--- a/4/2/MT/Homework/kr2.docx
+++ b/4/2/MT/Homework/kr2.docx
@@ -93,8 +93,19 @@
           <w:szCs w:val="28"/>
           <w:lang w:val="ru-RU"/>
         </w:rPr>
-        <w:t>Факультет НиДО</w:t>
-      </w:r>
+        <w:t xml:space="preserve">Факультет </w:t>
+      </w:r>
+      <w:proofErr w:type="spellStart"/>
+      <w:r>
+        <w:rPr>
+          <w:rFonts w:cs="Times New Roman"/>
+          <w:color w:val="000000"/>
+          <w:szCs w:val="28"/>
+          <w:lang w:val="ru-RU"/>
+        </w:rPr>
+        <w:t>НиДО</w:t>
+      </w:r>
+      <w:proofErr w:type="spellEnd"/>
     </w:p>
     <w:p>
       <w:pPr>
@@ -111,8 +122,19 @@
           <w:szCs w:val="28"/>
           <w:lang w:val="ru-RU"/>
         </w:rPr>
-        <w:t>Специальность ИиТП</w:t>
-      </w:r>
+        <w:t xml:space="preserve">Специальность </w:t>
+      </w:r>
+      <w:proofErr w:type="spellStart"/>
+      <w:r>
+        <w:rPr>
+          <w:rFonts w:cs="Times New Roman"/>
+          <w:color w:val="000000"/>
+          <w:szCs w:val="28"/>
+          <w:lang w:val="ru-RU"/>
+        </w:rPr>
+        <w:t>ИиТП</w:t>
+      </w:r>
+      <w:proofErr w:type="spellEnd"/>
     </w:p>
     <w:p>
       <w:pPr>
@@ -244,6 +266,7 @@
         <w:jc w:val="center"/>
         <w:rPr>
           <w:rFonts w:cs="Times New Roman"/>
+          <w:lang w:val="ru-RU"/>
         </w:rPr>
       </w:pPr>
       <w:r>
@@ -256,6 +279,7 @@
       <w:r>
         <w:rPr>
           <w:rFonts w:cs="Times New Roman"/>
+          <w:lang w:val="ru-RU"/>
         </w:rPr>
         <w:t xml:space="preserve"> работа </w:t>
       </w:r>
@@ -264,6 +288,7 @@
           <w:rFonts w:cs="Times New Roman"/>
           <w:color w:val="000000"/>
           <w:szCs w:val="28"/>
+          <w:lang w:val="ru-RU"/>
         </w:rPr>
         <w:t xml:space="preserve">№ </w:t>
       </w:r>
@@ -272,6 +297,7 @@
           <w:rFonts w:cs="Times New Roman"/>
           <w:color w:val="000000"/>
           <w:szCs w:val="28"/>
+          <w:lang w:val="ru-RU"/>
         </w:rPr>
         <w:t>2</w:t>
       </w:r>
@@ -285,6 +311,7 @@
           <w:bCs/>
           <w:szCs w:val="28"/>
           <w:vertAlign w:val="superscript"/>
+          <w:lang w:val="ru-RU"/>
         </w:rPr>
       </w:pPr>
       <w:r>
@@ -292,6 +319,7 @@
           <w:rFonts w:cs="Times New Roman"/>
           <w:color w:val="000000"/>
           <w:szCs w:val="28"/>
+          <w:lang w:val="ru-RU"/>
         </w:rPr>
         <w:t>по дисциплине «</w:t>
       </w:r>
@@ -300,6 +328,7 @@
           <w:rFonts w:cs="Times New Roman"/>
           <w:color w:val="000000"/>
           <w:szCs w:val="28"/>
+          <w:lang w:val="ru-RU"/>
         </w:rPr>
         <w:t>Методы трансляции</w:t>
       </w:r>
@@ -308,6 +337,7 @@
           <w:rFonts w:cs="Times New Roman"/>
           <w:color w:val="000000"/>
           <w:szCs w:val="28"/>
+          <w:lang w:val="ru-RU"/>
         </w:rPr>
         <w:t>»</w:t>
       </w:r>
@@ -317,6 +347,7 @@
         <w:spacing w:after="240"/>
         <w:rPr>
           <w:rFonts w:eastAsia="Times New Roman" w:cs="Times New Roman"/>
+          <w:lang w:val="ru-RU"/>
         </w:rPr>
       </w:pPr>
     </w:p>
@@ -325,6 +356,7 @@
         <w:spacing w:after="240"/>
         <w:rPr>
           <w:rFonts w:eastAsia="Times New Roman" w:cs="Times New Roman"/>
+          <w:lang w:val="ru-RU"/>
         </w:rPr>
       </w:pPr>
     </w:p>
@@ -333,6 +365,7 @@
         <w:spacing w:after="240"/>
         <w:rPr>
           <w:rFonts w:eastAsia="Times New Roman" w:cs="Times New Roman"/>
+          <w:lang w:val="ru-RU"/>
         </w:rPr>
       </w:pPr>
     </w:p>
@@ -341,6 +374,7 @@
         <w:spacing w:after="240"/>
         <w:rPr>
           <w:rFonts w:eastAsia="Times New Roman" w:cs="Times New Roman"/>
+          <w:lang w:val="ru-RU"/>
         </w:rPr>
       </w:pPr>
     </w:p>
@@ -349,6 +383,7 @@
         <w:spacing w:after="240"/>
         <w:rPr>
           <w:rFonts w:eastAsia="Times New Roman" w:cs="Times New Roman"/>
+          <w:lang w:val="ru-RU"/>
         </w:rPr>
       </w:pPr>
     </w:p>
@@ -357,6 +392,7 @@
         <w:spacing w:after="240"/>
         <w:rPr>
           <w:rFonts w:eastAsia="Times New Roman" w:cs="Times New Roman"/>
+          <w:lang w:val="ru-RU"/>
         </w:rPr>
       </w:pPr>
     </w:p>
@@ -365,6 +401,7 @@
         <w:spacing w:after="240"/>
         <w:rPr>
           <w:rFonts w:eastAsia="Times New Roman" w:cs="Times New Roman"/>
+          <w:lang w:val="ru-RU"/>
         </w:rPr>
       </w:pPr>
     </w:p>
@@ -373,6 +410,7 @@
         <w:spacing w:after="240"/>
         <w:rPr>
           <w:rFonts w:eastAsia="Times New Roman" w:cs="Times New Roman"/>
+          <w:lang w:val="ru-RU"/>
         </w:rPr>
       </w:pPr>
     </w:p>
@@ -622,7 +660,6 @@
     </w:p>
     <w:p>
       <w:pPr>
-        <w:jc w:val="both"/>
         <w:rPr>
           <w:rFonts w:cs="Times New Roman"/>
           <w:szCs w:val="28"/>
@@ -640,7 +677,6 @@
     </w:p>
     <w:p>
       <w:pPr>
-        <w:jc w:val="both"/>
         <w:rPr>
           <w:rFonts w:cs="Times New Roman"/>
           <w:szCs w:val="28"/>
@@ -654,7 +690,6 @@
         <w:autoSpaceDE w:val="0"/>
         <w:autoSpaceDN w:val="0"/>
         <w:adjustRightInd w:val="0"/>
-        <w:jc w:val="both"/>
         <w:rPr>
           <w:rFonts w:cs="Times New Roman"/>
           <w:b/>
@@ -680,7 +715,6 @@
         <w:autoSpaceDE w:val="0"/>
         <w:autoSpaceDN w:val="0"/>
         <w:adjustRightInd w:val="0"/>
-        <w:jc w:val="both"/>
         <w:rPr>
           <w:rFonts w:cs="Times New Roman"/>
           <w:szCs w:val="28"/>
@@ -702,7 +736,6 @@
         <w:autoSpaceDE w:val="0"/>
         <w:autoSpaceDN w:val="0"/>
         <w:adjustRightInd w:val="0"/>
-        <w:jc w:val="both"/>
         <w:rPr>
           <w:rFonts w:cs="Times New Roman"/>
           <w:szCs w:val="28"/>
@@ -716,7 +749,6 @@
         <w:autoSpaceDE w:val="0"/>
         <w:autoSpaceDN w:val="0"/>
         <w:adjustRightInd w:val="0"/>
-        <w:jc w:val="both"/>
         <w:rPr>
           <w:rFonts w:cs="Times New Roman"/>
           <w:szCs w:val="28"/>
@@ -781,74 +813,93 @@
     </w:p>
     <w:p>
       <w:pPr>
-        <w:jc w:val="both"/>
-        <w:rPr>
-          <w:rFonts w:cs="Times New Roman"/>
-          <w:lang w:val="ru-RU"/>
-        </w:rPr>
-      </w:pPr>
-      <w:r>
-        <w:rPr>
-          <w:rFonts w:cs="Times New Roman"/>
-          <w:lang w:val="ru-RU"/>
-        </w:rPr>
-        <w:t xml:space="preserve">Необходимо разработать приложение согласно варианту задания где, в зависимости от входного символа, выполняется переход в следующее состояние. Если цепочка прочитана и произошел останов в конечном состоянии </w:t>
-      </w:r>
-      <w:r>
-        <w:rPr>
-          <w:rFonts w:cs="Times New Roman"/>
-        </w:rPr>
-        <w:t>Z</w:t>
-      </w:r>
-      <w:r>
-        <w:rPr>
-          <w:rFonts w:cs="Times New Roman"/>
-          <w:lang w:val="ru-RU"/>
-        </w:rPr>
-        <w:t>, то цепочка правильная, иначе ошибка.</w:t>
-      </w:r>
+        <w:rPr>
+          <w:rFonts w:cs="Times New Roman"/>
+          <w:lang w:val="ru-RU"/>
+        </w:rPr>
+      </w:pPr>
     </w:p>
     <w:p>
       <w:pPr>
-        <w:pStyle w:val="NormalWeb"/>
-        <w:jc w:val="both"/>
-        <w:rPr>
-          <w:szCs w:val="28"/>
-          <w:lang w:val="ru-RU"/>
-        </w:rPr>
-      </w:pPr>
-      <w:r>
-        <w:rPr>
-          <w:lang w:val="ru-RU"/>
-        </w:rPr>
-        <w:t xml:space="preserve">В отчет должны быть включены </w:t>
-      </w:r>
-      <w:r>
-        <w:rPr>
-          <w:szCs w:val="28"/>
-          <w:lang w:val="ru-RU"/>
-        </w:rPr>
-        <w:t xml:space="preserve">диаграммы состояний, </w:t>
-      </w:r>
-      <w:r>
-        <w:rPr>
-          <w:lang w:val="ru-RU"/>
-        </w:rPr>
-        <w:t xml:space="preserve">таблица состояний автомата,результаты работы приложения. Должна быть </w:t>
-      </w:r>
-      <w:r>
-        <w:rPr>
-          <w:szCs w:val="28"/>
-          <w:lang w:val="ru-RU"/>
-        </w:rPr>
-        <w:t>выполнена минимизацию КА.</w:t>
+        <w:rPr>
+          <w:rFonts w:cs="Times New Roman"/>
+          <w:lang w:val="ru-RU"/>
+        </w:rPr>
+      </w:pPr>
+      <w:r>
+        <w:rPr>
+          <w:rFonts w:cs="Times New Roman"/>
+          <w:lang w:val="ru-RU"/>
+        </w:rPr>
+        <w:t xml:space="preserve">Необходимо разработать приложение согласно варианту задания где, в зависимости от входного символа, выполняется переход в следующее состояние. Если цепочка прочитана и произошел останов в конечном состоянии </w:t>
+      </w:r>
+      <w:r>
+        <w:rPr>
+          <w:rFonts w:cs="Times New Roman"/>
+        </w:rPr>
+        <w:t>Z</w:t>
+      </w:r>
+      <w:r>
+        <w:rPr>
+          <w:rFonts w:cs="Times New Roman"/>
+          <w:lang w:val="ru-RU"/>
+        </w:rPr>
+        <w:t>, то цепочка правильная, иначе ошибка.</w:t>
       </w:r>
     </w:p>
     <w:p>
       <w:pPr>
+        <w:pStyle w:val="NormalWeb"/>
+        <w:rPr>
+          <w:szCs w:val="28"/>
+          <w:lang w:val="ru-RU"/>
+        </w:rPr>
+      </w:pPr>
+      <w:r>
+        <w:rPr>
+          <w:lang w:val="ru-RU"/>
+        </w:rPr>
+        <w:t xml:space="preserve">В отчет должны быть включены </w:t>
+      </w:r>
+      <w:r>
+        <w:rPr>
+          <w:szCs w:val="28"/>
+          <w:lang w:val="ru-RU"/>
+        </w:rPr>
+        <w:t xml:space="preserve">диаграммы состояний, </w:t>
+      </w:r>
+      <w:r>
+        <w:rPr>
+          <w:lang w:val="ru-RU"/>
+        </w:rPr>
+        <w:t xml:space="preserve">таблица состояний </w:t>
+      </w:r>
+      <w:r>
+        <w:rPr>
+          <w:lang w:val="ru-RU"/>
+        </w:rPr>
+        <w:t>автомата, результаты</w:t>
+      </w:r>
+      <w:r>
+        <w:rPr>
+          <w:lang w:val="ru-RU"/>
+        </w:rPr>
+        <w:t xml:space="preserve"> работы приложения. Должна быть </w:t>
+      </w:r>
+      <w:r>
+        <w:rPr>
+          <w:szCs w:val="28"/>
+          <w:lang w:val="ru-RU"/>
+        </w:rPr>
+        <w:t>выполнена минимизацию КА.</w:t>
+      </w:r>
+    </w:p>
+    <w:p>
+      <w:pPr>
         <w:pStyle w:val="HTMLPreformatted"/>
         <w:rPr>
           <w:rFonts w:ascii="Times New Roman" w:hAnsi="Times New Roman" w:cs="Times New Roman"/>
+          <w:i/>
           <w:sz w:val="28"/>
           <w:szCs w:val="28"/>
         </w:rPr>
@@ -856,73 +907,3902 @@
       <w:r>
         <w:rPr>
           <w:rFonts w:ascii="Times New Roman" w:hAnsi="Times New Roman" w:cs="Times New Roman"/>
+          <w:i/>
           <w:sz w:val="28"/>
           <w:szCs w:val="28"/>
-        </w:rPr>
-        <w:t xml:space="preserve">7) </w:t>
-      </w:r>
-      <w:r>
-        <w:rPr>
-          <w:rFonts w:ascii="Times New Roman" w:hAnsi="Times New Roman" w:cs="Times New Roman"/>
+          <w:highlight w:val="lightGray"/>
+        </w:rPr>
+        <w:t xml:space="preserve">Построить </w:t>
+      </w:r>
+      <w:r>
+        <w:rPr>
+          <w:rFonts w:ascii="Times New Roman" w:hAnsi="Times New Roman"/>
+          <w:i/>
           <w:sz w:val="28"/>
           <w:szCs w:val="28"/>
-        </w:rPr>
-        <w:t xml:space="preserve">Построить </w:t>
-      </w:r>
-      <w:r>
-        <w:rPr>
-          <w:rFonts w:ascii="Times New Roman" w:hAnsi="Times New Roman"/>
+          <w:highlight w:val="lightGray"/>
+        </w:rPr>
+        <w:t>КА</w:t>
+      </w:r>
+      <w:r>
+        <w:rPr>
+          <w:rFonts w:ascii="Times New Roman" w:hAnsi="Times New Roman" w:cs="Times New Roman"/>
+          <w:i/>
           <w:sz w:val="28"/>
           <w:szCs w:val="28"/>
-        </w:rPr>
-        <w:t>КА</w:t>
-      </w:r>
-      <w:r>
-        <w:rPr>
-          <w:rFonts w:ascii="Times New Roman" w:hAnsi="Times New Roman" w:cs="Times New Roman"/>
-          <w:sz w:val="28"/>
-          <w:szCs w:val="28"/>
-        </w:rPr>
-        <w:t>, который читает текст,</w:t>
-      </w:r>
-      <w:r>
-        <w:rPr>
-          <w:rFonts w:ascii="Times New Roman" w:hAnsi="Times New Roman" w:cs="Times New Roman"/>
-          <w:sz w:val="28"/>
-          <w:szCs w:val="28"/>
-        </w:rPr>
-        <w:t xml:space="preserve"> написанный </w:t>
-      </w:r>
-      <w:r>
-        <w:rPr>
-          <w:rFonts w:ascii="Times New Roman" w:hAnsi="Times New Roman" w:cs="Times New Roman"/>
-          <w:sz w:val="28"/>
-          <w:szCs w:val="28"/>
-        </w:rPr>
-        <w:t>кириллицей.</w:t>
-      </w:r>
-      <w:r>
-        <w:rPr>
-          <w:rFonts w:ascii="Times New Roman" w:hAnsi="Times New Roman" w:cs="Times New Roman"/>
-          <w:sz w:val="28"/>
-          <w:szCs w:val="28"/>
-        </w:rPr>
-        <w:t xml:space="preserve"> </w:t>
-      </w:r>
-      <w:r>
-        <w:rPr>
-          <w:rFonts w:ascii="Times New Roman" w:hAnsi="Times New Roman" w:cs="Times New Roman"/>
-          <w:sz w:val="28"/>
-          <w:szCs w:val="28"/>
-        </w:rPr>
-        <w:t>Автомат должен заменить все буквы латиницей – выполнить транслитерацию.</w:t>
+          <w:highlight w:val="lightGray"/>
+        </w:rPr>
+        <w:t>, который читает текст, написанный кириллицей. Автомат должен заменить все буквы латиницей – выполнить транслитерацию.</w:t>
       </w:r>
     </w:p>
     <w:p>
       <w:pPr>
         <w:rPr>
           <w:rFonts w:cs="Times New Roman"/>
+          <w:i/>
+          <w:lang w:val="ru-RU" w:eastAsia="ru-RU"/>
+        </w:rPr>
+      </w:pPr>
+      <w:r>
+        <w:rPr>
+          <w:rFonts w:cs="Times New Roman"/>
+          <w:i/>
+          <w:lang w:val="ru-RU" w:eastAsia="ru-RU"/>
+        </w:rPr>
+        <w:br w:type="page"/>
+      </w:r>
+    </w:p>
+    <w:p>
+      <w:pPr>
+        <w:rPr>
+          <w:rFonts w:cs="Times New Roman"/>
+          <w:lang w:val="ru-RU" w:eastAsia="ru-RU"/>
+        </w:rPr>
+      </w:pPr>
+      <w:r>
+        <w:rPr>
+          <w:rFonts w:cs="Times New Roman"/>
+          <w:lang w:val="ru-RU" w:eastAsia="ru-RU"/>
+        </w:rPr>
+        <w:t xml:space="preserve">Для задачи транслитерации </w:t>
+      </w:r>
+      <w:r>
+        <w:rPr>
+          <w:rFonts w:cs="Times New Roman"/>
+          <w:lang w:val="ru-RU" w:eastAsia="ru-RU"/>
+        </w:rPr>
+        <w:t xml:space="preserve">я использовал правила транслитераций международных телеграмм. Таблица, с возможными вариантами транслитерации представлена </w:t>
+      </w:r>
+      <w:hyperlink r:id="rId6" w:history="1">
+        <w:r>
+          <w:rPr>
+            <w:rStyle w:val="Hyperlink"/>
+            <w:rFonts w:cs="Times New Roman"/>
+            <w:lang w:val="ru-RU" w:eastAsia="ru-RU"/>
+          </w:rPr>
+          <w:t>тут</w:t>
+        </w:r>
+      </w:hyperlink>
+      <w:r>
+        <w:rPr>
+          <w:rFonts w:cs="Times New Roman"/>
+          <w:lang w:val="ru-RU" w:eastAsia="ru-RU"/>
+        </w:rPr>
+        <w:t xml:space="preserve">;  Входной алфавит </w:t>
+      </w:r>
+      <w:r>
+        <w:rPr>
+          <w:rFonts w:cs="Times New Roman"/>
           <w:lang w:eastAsia="ru-RU"/>
+        </w:rPr>
+        <w:t>V</w:t>
+      </w:r>
+      <w:r>
+        <w:rPr>
+          <w:rFonts w:cs="Times New Roman"/>
+          <w:lang w:val="ru-RU" w:eastAsia="ru-RU"/>
+        </w:rPr>
+        <w:t xml:space="preserve"> </w:t>
+      </w:r>
+      <w:r>
+        <w:rPr>
+          <w:rFonts w:cs="Times New Roman"/>
+          <w:lang w:val="ru-RU" w:eastAsia="ru-RU"/>
+        </w:rPr>
+        <w:t xml:space="preserve">конечного автомата – набор всех возможных символов </w:t>
+      </w:r>
+      <w:r>
+        <w:rPr>
+          <w:rFonts w:cs="Times New Roman"/>
+          <w:lang w:eastAsia="ru-RU"/>
+        </w:rPr>
+        <w:t>UTF</w:t>
+      </w:r>
+      <w:r>
+        <w:rPr>
+          <w:rFonts w:cs="Times New Roman"/>
+          <w:lang w:val="ru-RU" w:eastAsia="ru-RU"/>
+        </w:rPr>
+        <w:t xml:space="preserve">-8. </w:t>
+      </w:r>
+      <w:r>
+        <w:rPr>
+          <w:rFonts w:cs="Times New Roman"/>
+          <w:lang w:val="ru-RU" w:eastAsia="ru-RU"/>
+        </w:rPr>
+        <w:t>Множество внутренних состояний</w:t>
+      </w:r>
+      <w:r>
+        <w:rPr>
+          <w:rFonts w:cs="Times New Roman"/>
+          <w:lang w:val="ru-RU" w:eastAsia="ru-RU"/>
+        </w:rPr>
+        <w:t xml:space="preserve"> </w:t>
+      </w:r>
+      <w:r>
+        <w:rPr>
+          <w:rFonts w:cs="Times New Roman"/>
+          <w:lang w:eastAsia="ru-RU"/>
+        </w:rPr>
+        <w:t>Q</w:t>
+      </w:r>
+      <w:r>
+        <w:rPr>
+          <w:rFonts w:cs="Times New Roman"/>
+          <w:lang w:val="ru-RU" w:eastAsia="ru-RU"/>
+        </w:rPr>
+        <w:t xml:space="preserve"> – число букв в алфавите</w:t>
+      </w:r>
+      <w:r>
+        <w:rPr>
+          <w:rFonts w:cs="Times New Roman"/>
+          <w:lang w:val="ru-RU" w:eastAsia="ru-RU"/>
+        </w:rPr>
+        <w:t xml:space="preserve"> * 2 (</w:t>
+      </w:r>
+      <w:r>
+        <w:rPr>
+          <w:rFonts w:cs="Times New Roman"/>
+          <w:lang w:val="ru-RU" w:eastAsia="ru-RU"/>
+        </w:rPr>
+        <w:t>представляя верхний и нижний регистр) + 1(состояние переноса символа)</w:t>
+      </w:r>
+      <w:r>
+        <w:rPr>
+          <w:rFonts w:cs="Times New Roman"/>
+          <w:lang w:val="ru-RU" w:eastAsia="ru-RU"/>
+        </w:rPr>
+        <w:t xml:space="preserve">, на выходе мы получим транслитерированную строку. </w:t>
+      </w:r>
+    </w:p>
+    <w:p>
+      <w:pPr>
+        <w:rPr>
+          <w:rFonts w:cs="Times New Roman"/>
+          <w:lang w:eastAsia="ru-RU"/>
+        </w:rPr>
+      </w:pPr>
+    </w:p>
+    <w:p>
+      <w:pPr>
+        <w:rPr>
+          <w:rFonts w:cs="Times New Roman"/>
+          <w:lang w:val="ru-RU" w:eastAsia="ru-RU"/>
+        </w:rPr>
+      </w:pPr>
+      <w:r>
+        <w:rPr>
+          <w:rFonts w:cs="Times New Roman"/>
+          <w:lang w:val="ru-RU" w:eastAsia="ru-RU"/>
+        </w:rPr>
+        <w:t>Порядок использования программы:</w:t>
+      </w:r>
+    </w:p>
+    <w:p>
+      <w:pPr>
+        <w:rPr>
+          <w:rFonts w:cs="Times New Roman"/>
+          <w:lang w:eastAsia="ru-RU"/>
+        </w:rPr>
+      </w:pPr>
+      <w:r>
+        <w:rPr>
+          <w:rFonts w:cs="Times New Roman"/>
+          <w:lang w:eastAsia="ru-RU"/>
+        </w:rPr>
+        <w:drawing>
+          <wp:inline distT="0" distB="0" distL="0" distR="0" wp14:anchorId="48B3641B" wp14:editId="64972010">
+            <wp:extent cx="6119495" cy="4300220"/>
+            <wp:effectExtent l="0" t="0" r="0" b="0"/>
+            <wp:docPr id="1" name="Picture 1"/>
+            <wp:cNvGraphicFramePr>
+              <a:graphicFrameLocks xmlns:a="http://schemas.openxmlformats.org/drawingml/2006/main" noChangeAspect="1"/>
+            </wp:cNvGraphicFramePr>
+            <a:graphic xmlns:a="http://schemas.openxmlformats.org/drawingml/2006/main">
+              <a:graphicData uri="http://schemas.openxmlformats.org/drawingml/2006/picture">
+                <pic:pic xmlns:pic="http://schemas.openxmlformats.org/drawingml/2006/picture">
+                  <pic:nvPicPr>
+                    <pic:cNvPr id="1" name=""/>
+                    <pic:cNvPicPr/>
+                  </pic:nvPicPr>
+                  <pic:blipFill>
+                    <a:blip r:embed="rId7"/>
+                    <a:stretch>
+                      <a:fillRect/>
+                    </a:stretch>
+                  </pic:blipFill>
+                  <pic:spPr>
+                    <a:xfrm>
+                      <a:off x="0" y="0"/>
+                      <a:ext cx="6119495" cy="4300220"/>
+                    </a:xfrm>
+                    <a:prstGeom prst="rect">
+                      <a:avLst/>
+                    </a:prstGeom>
+                  </pic:spPr>
+                </pic:pic>
+              </a:graphicData>
+            </a:graphic>
+          </wp:inline>
+        </w:drawing>
+      </w:r>
+    </w:p>
+    <w:p>
+      <w:pPr>
+        <w:rPr>
+          <w:rFonts w:cs="Times New Roman"/>
+          <w:lang w:val="ru-RU" w:eastAsia="ru-RU"/>
+        </w:rPr>
+      </w:pPr>
+      <w:r>
+        <w:rPr>
+          <w:rFonts w:cs="Times New Roman"/>
+          <w:lang w:val="ru-RU" w:eastAsia="ru-RU"/>
+        </w:rPr>
+        <w:t>-</w:t>
+      </w:r>
+      <w:r>
+        <w:rPr>
+          <w:rFonts w:cs="Times New Roman"/>
+          <w:lang w:eastAsia="ru-RU"/>
+        </w:rPr>
+        <w:t>f</w:t>
+      </w:r>
+      <w:r>
+        <w:rPr>
+          <w:rFonts w:cs="Times New Roman"/>
+          <w:lang w:val="ru-RU" w:eastAsia="ru-RU"/>
+        </w:rPr>
+        <w:t xml:space="preserve"> </w:t>
+      </w:r>
+      <w:r>
+        <w:rPr>
+          <w:rFonts w:cs="Times New Roman"/>
+          <w:lang w:val="ru-RU" w:eastAsia="ru-RU"/>
+        </w:rPr>
+        <w:t>указывает файл из которого производится чтение</w:t>
+      </w:r>
+    </w:p>
+    <w:p>
+      <w:pPr>
+        <w:rPr>
+          <w:rFonts w:cs="Times New Roman"/>
+          <w:lang w:val="ru-RU" w:eastAsia="ru-RU"/>
+        </w:rPr>
+      </w:pPr>
+      <w:r>
+        <w:rPr>
+          <w:rFonts w:cs="Times New Roman"/>
+          <w:lang w:val="ru-RU" w:eastAsia="ru-RU"/>
+        </w:rPr>
+        <w:t>-</w:t>
+      </w:r>
+      <w:r>
+        <w:rPr>
+          <w:rFonts w:cs="Times New Roman"/>
+          <w:lang w:eastAsia="ru-RU"/>
+        </w:rPr>
+        <w:t>t</w:t>
+      </w:r>
+      <w:r>
+        <w:rPr>
+          <w:rFonts w:cs="Times New Roman"/>
+          <w:lang w:val="ru-RU" w:eastAsia="ru-RU"/>
+        </w:rPr>
+        <w:t xml:space="preserve"> </w:t>
+      </w:r>
+      <w:r>
+        <w:rPr>
+          <w:rFonts w:cs="Times New Roman"/>
+          <w:lang w:val="ru-RU" w:eastAsia="ru-RU"/>
+        </w:rPr>
+        <w:t>указывает на использования транслитерации</w:t>
+      </w:r>
+    </w:p>
+    <w:p>
+      <w:pPr>
+        <w:rPr>
+          <w:rFonts w:cs="Times New Roman"/>
+          <w:lang w:val="ru-RU" w:eastAsia="ru-RU"/>
+        </w:rPr>
+      </w:pPr>
+      <w:r>
+        <w:rPr>
+          <w:rFonts w:cs="Times New Roman"/>
+          <w:lang w:val="ru-RU" w:eastAsia="ru-RU"/>
+        </w:rPr>
+        <w:t>-</w:t>
+      </w:r>
+      <w:r>
+        <w:rPr>
+          <w:rFonts w:cs="Times New Roman"/>
+          <w:lang w:eastAsia="ru-RU"/>
+        </w:rPr>
+        <w:t>v</w:t>
+      </w:r>
+      <w:r>
+        <w:rPr>
+          <w:rFonts w:cs="Times New Roman"/>
+          <w:lang w:val="ru-RU" w:eastAsia="ru-RU"/>
+        </w:rPr>
+        <w:t xml:space="preserve"> </w:t>
+      </w:r>
+      <w:r>
+        <w:rPr>
+          <w:rFonts w:cs="Times New Roman"/>
+          <w:lang w:val="ru-RU" w:eastAsia="ru-RU"/>
+        </w:rPr>
+        <w:t xml:space="preserve">позволяет выводить промежуточные </w:t>
+      </w:r>
+      <w:proofErr w:type="spellStart"/>
+      <w:r>
+        <w:rPr>
+          <w:rFonts w:cs="Times New Roman"/>
+          <w:lang w:val="ru-RU" w:eastAsia="ru-RU"/>
+        </w:rPr>
+        <w:t>логи</w:t>
+      </w:r>
+      <w:proofErr w:type="spellEnd"/>
+    </w:p>
+    <w:p>
+      <w:pPr>
+        <w:rPr>
+          <w:rFonts w:cs="Times New Roman"/>
+          <w:lang w:val="ru-RU" w:eastAsia="ru-RU"/>
+        </w:rPr>
+      </w:pPr>
+      <w:r>
+        <w:rPr>
+          <w:rFonts w:cs="Times New Roman"/>
+          <w:lang w:val="ru-RU" w:eastAsia="ru-RU"/>
+        </w:rPr>
+        <w:t>-</w:t>
+      </w:r>
+      <w:r>
+        <w:rPr>
+          <w:rFonts w:cs="Times New Roman"/>
+          <w:lang w:eastAsia="ru-RU"/>
+        </w:rPr>
+        <w:t>h</w:t>
+      </w:r>
+      <w:r>
+        <w:rPr>
+          <w:rFonts w:cs="Times New Roman"/>
+          <w:lang w:val="ru-RU" w:eastAsia="ru-RU"/>
+        </w:rPr>
+        <w:t xml:space="preserve"> </w:t>
+      </w:r>
+      <w:r>
+        <w:rPr>
+          <w:rFonts w:cs="Times New Roman"/>
+          <w:lang w:val="ru-RU" w:eastAsia="ru-RU"/>
+        </w:rPr>
+        <w:t>показывает помощь по вводным параметрам</w:t>
+      </w:r>
+    </w:p>
+    <w:p>
+      <w:pPr>
+        <w:rPr>
+          <w:rFonts w:cs="Times New Roman"/>
+          <w:lang w:val="ru-RU" w:eastAsia="ru-RU"/>
+        </w:rPr>
+      </w:pPr>
+      <w:r>
+        <w:rPr>
+          <w:rFonts w:cs="Times New Roman"/>
+          <w:lang w:eastAsia="ru-RU"/>
+        </w:rPr>
+        <w:t>out</w:t>
+      </w:r>
+      <w:r>
+        <w:rPr>
+          <w:rFonts w:cs="Times New Roman"/>
+          <w:lang w:val="ru-RU" w:eastAsia="ru-RU"/>
+        </w:rPr>
+        <w:t xml:space="preserve"> – </w:t>
+      </w:r>
+      <w:r>
+        <w:rPr>
+          <w:rFonts w:cs="Times New Roman"/>
+          <w:lang w:val="ru-RU" w:eastAsia="ru-RU"/>
+        </w:rPr>
+        <w:t>файл в который происходит запись</w:t>
+      </w:r>
+    </w:p>
+    <w:p>
+      <w:pPr>
+        <w:rPr>
+          <w:rFonts w:cs="Times New Roman"/>
+          <w:lang w:val="ru-RU" w:eastAsia="ru-RU"/>
+        </w:rPr>
+      </w:pPr>
+    </w:p>
+    <w:p>
+      <w:pPr>
+        <w:rPr>
+          <w:rFonts w:cs="Times New Roman"/>
+          <w:lang w:val="ru-RU" w:eastAsia="ru-RU"/>
+        </w:rPr>
+      </w:pPr>
+      <w:r>
+        <w:rPr>
+          <w:rFonts w:cs="Times New Roman"/>
+          <w:lang w:val="ru-RU" w:eastAsia="ru-RU"/>
+        </w:rPr>
+        <w:t>Ниже представлена схема</w:t>
+      </w:r>
+      <w:r>
+        <w:rPr>
+          <w:rFonts w:cs="Times New Roman"/>
+          <w:lang w:val="ru-RU" w:eastAsia="ru-RU"/>
+        </w:rPr>
+        <w:t xml:space="preserve"> конечного автомата и таблица состояний;</w:t>
+      </w:r>
+    </w:p>
+    <w:p>
+      <w:pPr>
+        <w:rPr>
+          <w:rFonts w:cs="Times New Roman"/>
+          <w:lang w:val="ru-RU" w:eastAsia="ru-RU"/>
+        </w:rPr>
+      </w:pPr>
+    </w:p>
+    <w:p>
+      <w:pPr>
+        <w:rPr>
+          <w:rFonts w:cs="Times New Roman"/>
+          <w:lang w:val="ru-RU" w:eastAsia="ru-RU"/>
+        </w:rPr>
+      </w:pPr>
+    </w:p>
+    <w:p>
+      <w:pPr>
+        <w:rPr>
+          <w:rFonts w:cs="Times New Roman"/>
+          <w:lang w:val="ru-RU" w:eastAsia="ru-RU"/>
+        </w:rPr>
+      </w:pPr>
+      <w:r>
+        <w:rPr>
+          <w:rFonts w:cs="Times New Roman"/>
+          <w:noProof/>
+        </w:rPr>
+        <w:drawing>
+          <wp:inline distT="0" distB="0" distL="0" distR="0" wp14:anchorId="7496FF8E" wp14:editId="700B457D">
+            <wp:extent cx="4495800" cy="4876800"/>
+            <wp:effectExtent l="0" t="0" r="0" b="0"/>
+            <wp:docPr id="2" name="Picture 2" descr="res/ka-kr2.png"/>
+            <wp:cNvGraphicFramePr>
+              <a:graphicFrameLocks xmlns:a="http://schemas.openxmlformats.org/drawingml/2006/main" noChangeAspect="1"/>
+            </wp:cNvGraphicFramePr>
+            <a:graphic xmlns:a="http://schemas.openxmlformats.org/drawingml/2006/main">
+              <a:graphicData uri="http://schemas.openxmlformats.org/drawingml/2006/picture">
+                <pic:pic xmlns:pic="http://schemas.openxmlformats.org/drawingml/2006/picture">
+                  <pic:nvPicPr>
+                    <pic:cNvPr id="0" name="Picture 1" descr="res/ka-kr2.png"/>
+                    <pic:cNvPicPr>
+                      <a:picLocks noChangeAspect="1" noChangeArrowheads="1"/>
+                    </pic:cNvPicPr>
+                  </pic:nvPicPr>
+                  <pic:blipFill>
+                    <a:blip r:embed="rId8">
+                      <a:extLst>
+                        <a:ext uri="{28A0092B-C50C-407E-A947-70E740481C1C}">
+                          <a14:useLocalDpi xmlns:a14="http://schemas.microsoft.com/office/drawing/2010/main" val="0"/>
+                        </a:ext>
+                      </a:extLst>
+                    </a:blip>
+                    <a:srcRect/>
+                    <a:stretch>
+                      <a:fillRect/>
+                    </a:stretch>
+                  </pic:blipFill>
+                  <pic:spPr bwMode="auto">
+                    <a:xfrm>
+                      <a:off x="0" y="0"/>
+                      <a:ext cx="4495800" cy="4876800"/>
+                    </a:xfrm>
+                    <a:prstGeom prst="rect">
+                      <a:avLst/>
+                    </a:prstGeom>
+                    <a:noFill/>
+                    <a:ln>
+                      <a:noFill/>
+                    </a:ln>
+                  </pic:spPr>
+                </pic:pic>
+              </a:graphicData>
+            </a:graphic>
+          </wp:inline>
+        </w:drawing>
+      </w:r>
+    </w:p>
+    <w:p>
+      <w:pPr>
+        <w:rPr>
+          <w:rFonts w:cs="Times New Roman"/>
+          <w:lang w:val="ru-RU" w:eastAsia="ru-RU"/>
+        </w:rPr>
+      </w:pPr>
+    </w:p>
+    <w:p>
+      <w:pPr>
+        <w:rPr>
+          <w:rFonts w:cs="Times New Roman"/>
+          <w:lang w:val="ru-RU" w:eastAsia="ru-RU"/>
+        </w:rPr>
+      </w:pPr>
+      <w:r>
+        <w:rPr>
+          <w:rFonts w:cs="Times New Roman"/>
+          <w:lang w:val="ru-RU" w:eastAsia="ru-RU"/>
+        </w:rPr>
+        <w:t xml:space="preserve">Исходный код метода </w:t>
+      </w:r>
+      <w:proofErr w:type="spellStart"/>
+      <w:r>
+        <w:rPr>
+          <w:rFonts w:cs="Times New Roman"/>
+          <w:lang w:val="ru-RU" w:eastAsia="ru-RU"/>
+        </w:rPr>
+        <w:t>транслитератора</w:t>
+      </w:r>
+      <w:proofErr w:type="spellEnd"/>
+      <w:r>
+        <w:rPr>
+          <w:rFonts w:cs="Times New Roman"/>
+          <w:lang w:val="ru-RU" w:eastAsia="ru-RU"/>
+        </w:rPr>
+        <w:t xml:space="preserve"> на языке </w:t>
+      </w:r>
+      <w:r>
+        <w:rPr>
+          <w:rFonts w:cs="Times New Roman"/>
+          <w:lang w:eastAsia="ru-RU"/>
+        </w:rPr>
+        <w:t>D</w:t>
+      </w:r>
+      <w:r>
+        <w:rPr>
+          <w:rFonts w:cs="Times New Roman"/>
+          <w:lang w:val="ru-RU" w:eastAsia="ru-RU"/>
+        </w:rPr>
+        <w:t>:</w:t>
+      </w:r>
+    </w:p>
+    <w:tbl>
+      <w:tblPr>
+        <w:tblStyle w:val="TableGrid"/>
+        <w:tblW w:w="0" w:type="auto"/>
+        <w:tblLook w:val="04A0" w:firstRow="1" w:lastRow="0" w:firstColumn="1" w:lastColumn="0" w:noHBand="0" w:noVBand="1"/>
+      </w:tblPr>
+      <w:tblGrid>
+        <w:gridCol w:w="9627"/>
+      </w:tblGrid>
+      <w:tr>
+        <w:tc>
+          <w:tcPr>
+            <w:tcW w:w="9627" w:type="dxa"/>
+          </w:tcPr>
+          <w:p>
+            <w:pPr>
+              <w:rPr>
+                <w:rFonts w:ascii="Source Code Pro" w:hAnsi="Source Code Pro" w:cs="Times New Roman"/>
+                <w:sz w:val="20"/>
+                <w:szCs w:val="20"/>
+                <w:lang w:eastAsia="ru-RU"/>
+              </w:rPr>
+            </w:pPr>
+            <w:r>
+              <w:rPr>
+                <w:rFonts w:ascii="Source Code Pro" w:hAnsi="Source Code Pro" w:cs="Times New Roman"/>
+                <w:sz w:val="20"/>
+                <w:szCs w:val="20"/>
+                <w:lang w:eastAsia="ru-RU"/>
+              </w:rPr>
+              <w:t xml:space="preserve">public void </w:t>
+            </w:r>
+            <w:proofErr w:type="spellStart"/>
+            <w:proofErr w:type="gramStart"/>
+            <w:r>
+              <w:rPr>
+                <w:rFonts w:ascii="Source Code Pro" w:hAnsi="Source Code Pro" w:cs="Times New Roman"/>
+                <w:sz w:val="20"/>
+                <w:szCs w:val="20"/>
+                <w:lang w:eastAsia="ru-RU"/>
+              </w:rPr>
+              <w:t>Transliterator</w:t>
+            </w:r>
+            <w:proofErr w:type="spellEnd"/>
+            <w:r>
+              <w:rPr>
+                <w:rFonts w:ascii="Source Code Pro" w:hAnsi="Source Code Pro" w:cs="Times New Roman"/>
+                <w:sz w:val="20"/>
+                <w:szCs w:val="20"/>
+                <w:lang w:eastAsia="ru-RU"/>
+              </w:rPr>
+              <w:t>(</w:t>
+            </w:r>
+            <w:proofErr w:type="gramEnd"/>
+            <w:r>
+              <w:rPr>
+                <w:rFonts w:ascii="Source Code Pro" w:hAnsi="Source Code Pro" w:cs="Times New Roman"/>
+                <w:sz w:val="20"/>
+                <w:szCs w:val="20"/>
+                <w:lang w:eastAsia="ru-RU"/>
+              </w:rPr>
+              <w:t>){</w:t>
+            </w:r>
+          </w:p>
+          <w:p>
+            <w:pPr>
+              <w:rPr>
+                <w:rFonts w:ascii="Source Code Pro" w:hAnsi="Source Code Pro" w:cs="Times New Roman"/>
+                <w:sz w:val="20"/>
+                <w:szCs w:val="20"/>
+                <w:lang w:eastAsia="ru-RU"/>
+              </w:rPr>
+            </w:pPr>
+            <w:r>
+              <w:rPr>
+                <w:rFonts w:ascii="Source Code Pro" w:hAnsi="Source Code Pro" w:cs="Times New Roman"/>
+                <w:sz w:val="20"/>
+                <w:szCs w:val="20"/>
+                <w:lang w:eastAsia="ru-RU"/>
+              </w:rPr>
+              <w:tab/>
+            </w:r>
+            <w:proofErr w:type="spellStart"/>
+            <w:r>
+              <w:rPr>
+                <w:rFonts w:ascii="Source Code Pro" w:hAnsi="Source Code Pro" w:cs="Times New Roman"/>
+                <w:sz w:val="20"/>
+                <w:szCs w:val="20"/>
+                <w:lang w:eastAsia="ru-RU"/>
+              </w:rPr>
+              <w:t>const</w:t>
+            </w:r>
+            <w:proofErr w:type="spellEnd"/>
+            <w:r>
+              <w:rPr>
+                <w:rFonts w:ascii="Source Code Pro" w:hAnsi="Source Code Pro" w:cs="Times New Roman"/>
+                <w:sz w:val="20"/>
+                <w:szCs w:val="20"/>
+                <w:lang w:eastAsia="ru-RU"/>
+              </w:rPr>
+              <w:t xml:space="preserve"> string[</w:t>
+            </w:r>
+            <w:proofErr w:type="spellStart"/>
+            <w:r>
+              <w:rPr>
+                <w:rFonts w:ascii="Source Code Pro" w:hAnsi="Source Code Pro" w:cs="Times New Roman"/>
+                <w:sz w:val="20"/>
+                <w:szCs w:val="20"/>
+                <w:lang w:eastAsia="ru-RU"/>
+              </w:rPr>
+              <w:t>wchar</w:t>
+            </w:r>
+            <w:proofErr w:type="spellEnd"/>
+            <w:r>
+              <w:rPr>
+                <w:rFonts w:ascii="Source Code Pro" w:hAnsi="Source Code Pro" w:cs="Times New Roman"/>
+                <w:sz w:val="20"/>
+                <w:szCs w:val="20"/>
+                <w:lang w:eastAsia="ru-RU"/>
+              </w:rPr>
+              <w:t xml:space="preserve">] </w:t>
+            </w:r>
+            <w:proofErr w:type="spellStart"/>
+            <w:r>
+              <w:rPr>
+                <w:rFonts w:ascii="Source Code Pro" w:hAnsi="Source Code Pro" w:cs="Times New Roman"/>
+                <w:sz w:val="20"/>
+                <w:szCs w:val="20"/>
+                <w:lang w:eastAsia="ru-RU"/>
+              </w:rPr>
+              <w:t>transliterationMap</w:t>
+            </w:r>
+            <w:proofErr w:type="spellEnd"/>
+            <w:r>
+              <w:rPr>
+                <w:rFonts w:ascii="Source Code Pro" w:hAnsi="Source Code Pro" w:cs="Times New Roman"/>
+                <w:sz w:val="20"/>
+                <w:szCs w:val="20"/>
+                <w:lang w:eastAsia="ru-RU"/>
+              </w:rPr>
+              <w:t xml:space="preserve"> = [</w:t>
+            </w:r>
+          </w:p>
+          <w:p>
+            <w:pPr>
+              <w:rPr>
+                <w:rFonts w:ascii="Source Code Pro" w:hAnsi="Source Code Pro" w:cs="Times New Roman"/>
+                <w:sz w:val="20"/>
+                <w:szCs w:val="20"/>
+                <w:lang w:eastAsia="ru-RU"/>
+              </w:rPr>
+            </w:pPr>
+            <w:r>
+              <w:rPr>
+                <w:rFonts w:ascii="Source Code Pro" w:hAnsi="Source Code Pro" w:cs="Times New Roman"/>
+                <w:sz w:val="20"/>
+                <w:szCs w:val="20"/>
+                <w:lang w:eastAsia="ru-RU"/>
+              </w:rPr>
+              <w:tab/>
+              <w:t>'</w:t>
+            </w:r>
+            <w:r>
+              <w:rPr>
+                <w:rFonts w:ascii="Source Code Pro" w:hAnsi="Source Code Pro" w:cs="Times New Roman"/>
+                <w:sz w:val="20"/>
+                <w:szCs w:val="20"/>
+                <w:lang w:val="ru-RU" w:eastAsia="ru-RU"/>
+              </w:rPr>
+              <w:t>а</w:t>
+            </w:r>
+            <w:r>
+              <w:rPr>
+                <w:rFonts w:ascii="Source Code Pro" w:hAnsi="Source Code Pro" w:cs="Times New Roman"/>
+                <w:sz w:val="20"/>
+                <w:szCs w:val="20"/>
+                <w:lang w:eastAsia="ru-RU"/>
+              </w:rPr>
+              <w:t>':"a",'</w:t>
+            </w:r>
+            <w:r>
+              <w:rPr>
+                <w:rFonts w:ascii="Source Code Pro" w:hAnsi="Source Code Pro" w:cs="Times New Roman"/>
+                <w:sz w:val="20"/>
+                <w:szCs w:val="20"/>
+                <w:lang w:val="ru-RU" w:eastAsia="ru-RU"/>
+              </w:rPr>
+              <w:t>А</w:t>
+            </w:r>
+            <w:r>
+              <w:rPr>
+                <w:rFonts w:ascii="Source Code Pro" w:hAnsi="Source Code Pro" w:cs="Times New Roman"/>
+                <w:sz w:val="20"/>
+                <w:szCs w:val="20"/>
+                <w:lang w:eastAsia="ru-RU"/>
+              </w:rPr>
+              <w:t>':"A",</w:t>
+            </w:r>
+          </w:p>
+          <w:p>
+            <w:pPr>
+              <w:rPr>
+                <w:rFonts w:ascii="Source Code Pro" w:hAnsi="Source Code Pro" w:cs="Times New Roman"/>
+                <w:sz w:val="20"/>
+                <w:szCs w:val="20"/>
+                <w:lang w:eastAsia="ru-RU"/>
+              </w:rPr>
+            </w:pPr>
+            <w:r>
+              <w:rPr>
+                <w:rFonts w:ascii="Source Code Pro" w:hAnsi="Source Code Pro" w:cs="Times New Roman"/>
+                <w:sz w:val="20"/>
+                <w:szCs w:val="20"/>
+                <w:lang w:eastAsia="ru-RU"/>
+              </w:rPr>
+              <w:tab/>
+              <w:t>'</w:t>
+            </w:r>
+            <w:r>
+              <w:rPr>
+                <w:rFonts w:ascii="Source Code Pro" w:hAnsi="Source Code Pro" w:cs="Times New Roman"/>
+                <w:sz w:val="20"/>
+                <w:szCs w:val="20"/>
+                <w:lang w:val="ru-RU" w:eastAsia="ru-RU"/>
+              </w:rPr>
+              <w:t>б</w:t>
+            </w:r>
+            <w:r>
+              <w:rPr>
+                <w:rFonts w:ascii="Source Code Pro" w:hAnsi="Source Code Pro" w:cs="Times New Roman"/>
+                <w:sz w:val="20"/>
+                <w:szCs w:val="20"/>
+                <w:lang w:eastAsia="ru-RU"/>
+              </w:rPr>
+              <w:t>':"b", '</w:t>
+            </w:r>
+            <w:r>
+              <w:rPr>
+                <w:rFonts w:ascii="Source Code Pro" w:hAnsi="Source Code Pro" w:cs="Times New Roman"/>
+                <w:sz w:val="20"/>
+                <w:szCs w:val="20"/>
+                <w:lang w:val="ru-RU" w:eastAsia="ru-RU"/>
+              </w:rPr>
+              <w:t>Б</w:t>
+            </w:r>
+            <w:r>
+              <w:rPr>
+                <w:rFonts w:ascii="Source Code Pro" w:hAnsi="Source Code Pro" w:cs="Times New Roman"/>
+                <w:sz w:val="20"/>
+                <w:szCs w:val="20"/>
+                <w:lang w:eastAsia="ru-RU"/>
+              </w:rPr>
+              <w:t>':"B",</w:t>
+            </w:r>
+          </w:p>
+          <w:p>
+            <w:pPr>
+              <w:rPr>
+                <w:rFonts w:ascii="Source Code Pro" w:hAnsi="Source Code Pro" w:cs="Times New Roman"/>
+                <w:sz w:val="20"/>
+                <w:szCs w:val="20"/>
+                <w:lang w:eastAsia="ru-RU"/>
+              </w:rPr>
+            </w:pPr>
+            <w:r>
+              <w:rPr>
+                <w:rFonts w:ascii="Source Code Pro" w:hAnsi="Source Code Pro" w:cs="Times New Roman"/>
+                <w:sz w:val="20"/>
+                <w:szCs w:val="20"/>
+                <w:lang w:eastAsia="ru-RU"/>
+              </w:rPr>
+              <w:tab/>
+              <w:t>'</w:t>
+            </w:r>
+            <w:r>
+              <w:rPr>
+                <w:rFonts w:ascii="Source Code Pro" w:hAnsi="Source Code Pro" w:cs="Times New Roman"/>
+                <w:sz w:val="20"/>
+                <w:szCs w:val="20"/>
+                <w:lang w:val="ru-RU" w:eastAsia="ru-RU"/>
+              </w:rPr>
+              <w:t>в</w:t>
+            </w:r>
+            <w:r>
+              <w:rPr>
+                <w:rFonts w:ascii="Source Code Pro" w:hAnsi="Source Code Pro" w:cs="Times New Roman"/>
+                <w:sz w:val="20"/>
+                <w:szCs w:val="20"/>
+                <w:lang w:eastAsia="ru-RU"/>
+              </w:rPr>
+              <w:t>':"v", '</w:t>
+            </w:r>
+            <w:r>
+              <w:rPr>
+                <w:rFonts w:ascii="Source Code Pro" w:hAnsi="Source Code Pro" w:cs="Times New Roman"/>
+                <w:sz w:val="20"/>
+                <w:szCs w:val="20"/>
+                <w:lang w:val="ru-RU" w:eastAsia="ru-RU"/>
+              </w:rPr>
+              <w:t>В</w:t>
+            </w:r>
+            <w:r>
+              <w:rPr>
+                <w:rFonts w:ascii="Source Code Pro" w:hAnsi="Source Code Pro" w:cs="Times New Roman"/>
+                <w:sz w:val="20"/>
+                <w:szCs w:val="20"/>
+                <w:lang w:eastAsia="ru-RU"/>
+              </w:rPr>
+              <w:t>':"V",</w:t>
+            </w:r>
+          </w:p>
+          <w:p>
+            <w:pPr>
+              <w:rPr>
+                <w:rFonts w:ascii="Source Code Pro" w:hAnsi="Source Code Pro" w:cs="Times New Roman"/>
+                <w:sz w:val="20"/>
+                <w:szCs w:val="20"/>
+                <w:lang w:eastAsia="ru-RU"/>
+              </w:rPr>
+            </w:pPr>
+            <w:r>
+              <w:rPr>
+                <w:rFonts w:ascii="Source Code Pro" w:hAnsi="Source Code Pro" w:cs="Times New Roman"/>
+                <w:sz w:val="20"/>
+                <w:szCs w:val="20"/>
+                <w:lang w:eastAsia="ru-RU"/>
+              </w:rPr>
+              <w:tab/>
+              <w:t>'</w:t>
+            </w:r>
+            <w:r>
+              <w:rPr>
+                <w:rFonts w:ascii="Source Code Pro" w:hAnsi="Source Code Pro" w:cs="Times New Roman"/>
+                <w:sz w:val="20"/>
+                <w:szCs w:val="20"/>
+                <w:lang w:val="ru-RU" w:eastAsia="ru-RU"/>
+              </w:rPr>
+              <w:t>г</w:t>
+            </w:r>
+            <w:r>
+              <w:rPr>
+                <w:rFonts w:ascii="Source Code Pro" w:hAnsi="Source Code Pro" w:cs="Times New Roman"/>
+                <w:sz w:val="20"/>
+                <w:szCs w:val="20"/>
+                <w:lang w:eastAsia="ru-RU"/>
+              </w:rPr>
+              <w:t>':"g", '</w:t>
+            </w:r>
+            <w:r>
+              <w:rPr>
+                <w:rFonts w:ascii="Source Code Pro" w:hAnsi="Source Code Pro" w:cs="Times New Roman"/>
+                <w:sz w:val="20"/>
+                <w:szCs w:val="20"/>
+                <w:lang w:val="ru-RU" w:eastAsia="ru-RU"/>
+              </w:rPr>
+              <w:t>Г</w:t>
+            </w:r>
+            <w:r>
+              <w:rPr>
+                <w:rFonts w:ascii="Source Code Pro" w:hAnsi="Source Code Pro" w:cs="Times New Roman"/>
+                <w:sz w:val="20"/>
+                <w:szCs w:val="20"/>
+                <w:lang w:eastAsia="ru-RU"/>
+              </w:rPr>
+              <w:t>':"G",</w:t>
+            </w:r>
+          </w:p>
+          <w:p>
+            <w:pPr>
+              <w:rPr>
+                <w:rFonts w:ascii="Source Code Pro" w:hAnsi="Source Code Pro" w:cs="Times New Roman"/>
+                <w:sz w:val="20"/>
+                <w:szCs w:val="20"/>
+                <w:lang w:eastAsia="ru-RU"/>
+              </w:rPr>
+            </w:pPr>
+            <w:r>
+              <w:rPr>
+                <w:rFonts w:ascii="Source Code Pro" w:hAnsi="Source Code Pro" w:cs="Times New Roman"/>
+                <w:sz w:val="20"/>
+                <w:szCs w:val="20"/>
+                <w:lang w:eastAsia="ru-RU"/>
+              </w:rPr>
+              <w:tab/>
+              <w:t>'</w:t>
+            </w:r>
+            <w:r>
+              <w:rPr>
+                <w:rFonts w:ascii="Source Code Pro" w:hAnsi="Source Code Pro" w:cs="Times New Roman"/>
+                <w:sz w:val="20"/>
+                <w:szCs w:val="20"/>
+                <w:lang w:val="ru-RU" w:eastAsia="ru-RU"/>
+              </w:rPr>
+              <w:t>д</w:t>
+            </w:r>
+            <w:r>
+              <w:rPr>
+                <w:rFonts w:ascii="Source Code Pro" w:hAnsi="Source Code Pro" w:cs="Times New Roman"/>
+                <w:sz w:val="20"/>
+                <w:szCs w:val="20"/>
+                <w:lang w:eastAsia="ru-RU"/>
+              </w:rPr>
+              <w:t>':"d", '</w:t>
+            </w:r>
+            <w:r>
+              <w:rPr>
+                <w:rFonts w:ascii="Source Code Pro" w:hAnsi="Source Code Pro" w:cs="Times New Roman"/>
+                <w:sz w:val="20"/>
+                <w:szCs w:val="20"/>
+                <w:lang w:val="ru-RU" w:eastAsia="ru-RU"/>
+              </w:rPr>
+              <w:t>Д</w:t>
+            </w:r>
+            <w:r>
+              <w:rPr>
+                <w:rFonts w:ascii="Source Code Pro" w:hAnsi="Source Code Pro" w:cs="Times New Roman"/>
+                <w:sz w:val="20"/>
+                <w:szCs w:val="20"/>
+                <w:lang w:eastAsia="ru-RU"/>
+              </w:rPr>
+              <w:t>':"D",</w:t>
+            </w:r>
+          </w:p>
+          <w:p>
+            <w:pPr>
+              <w:rPr>
+                <w:rFonts w:ascii="Source Code Pro" w:hAnsi="Source Code Pro" w:cs="Times New Roman"/>
+                <w:sz w:val="20"/>
+                <w:szCs w:val="20"/>
+                <w:lang w:eastAsia="ru-RU"/>
+              </w:rPr>
+            </w:pPr>
+            <w:r>
+              <w:rPr>
+                <w:rFonts w:ascii="Source Code Pro" w:hAnsi="Source Code Pro" w:cs="Times New Roman"/>
+                <w:sz w:val="20"/>
+                <w:szCs w:val="20"/>
+                <w:lang w:eastAsia="ru-RU"/>
+              </w:rPr>
+              <w:tab/>
+              <w:t>'</w:t>
+            </w:r>
+            <w:r>
+              <w:rPr>
+                <w:rFonts w:ascii="Source Code Pro" w:hAnsi="Source Code Pro" w:cs="Times New Roman"/>
+                <w:sz w:val="20"/>
+                <w:szCs w:val="20"/>
+                <w:lang w:val="ru-RU" w:eastAsia="ru-RU"/>
+              </w:rPr>
+              <w:t>е</w:t>
+            </w:r>
+            <w:r>
+              <w:rPr>
+                <w:rFonts w:ascii="Source Code Pro" w:hAnsi="Source Code Pro" w:cs="Times New Roman"/>
+                <w:sz w:val="20"/>
+                <w:szCs w:val="20"/>
+                <w:lang w:eastAsia="ru-RU"/>
+              </w:rPr>
+              <w:t>':"e", '</w:t>
+            </w:r>
+            <w:r>
+              <w:rPr>
+                <w:rFonts w:ascii="Source Code Pro" w:hAnsi="Source Code Pro" w:cs="Times New Roman"/>
+                <w:sz w:val="20"/>
+                <w:szCs w:val="20"/>
+                <w:lang w:val="ru-RU" w:eastAsia="ru-RU"/>
+              </w:rPr>
+              <w:t>Е</w:t>
+            </w:r>
+            <w:r>
+              <w:rPr>
+                <w:rFonts w:ascii="Source Code Pro" w:hAnsi="Source Code Pro" w:cs="Times New Roman"/>
+                <w:sz w:val="20"/>
+                <w:szCs w:val="20"/>
+                <w:lang w:eastAsia="ru-RU"/>
+              </w:rPr>
+              <w:t>':"E",</w:t>
+            </w:r>
+          </w:p>
+          <w:p>
+            <w:pPr>
+              <w:rPr>
+                <w:rFonts w:ascii="Source Code Pro" w:hAnsi="Source Code Pro" w:cs="Times New Roman"/>
+                <w:sz w:val="20"/>
+                <w:szCs w:val="20"/>
+                <w:lang w:eastAsia="ru-RU"/>
+              </w:rPr>
+            </w:pPr>
+            <w:r>
+              <w:rPr>
+                <w:rFonts w:ascii="Source Code Pro" w:hAnsi="Source Code Pro" w:cs="Times New Roman"/>
+                <w:sz w:val="20"/>
+                <w:szCs w:val="20"/>
+                <w:lang w:eastAsia="ru-RU"/>
+              </w:rPr>
+              <w:tab/>
+              <w:t>'</w:t>
+            </w:r>
+            <w:r>
+              <w:rPr>
+                <w:rFonts w:ascii="Source Code Pro" w:hAnsi="Source Code Pro" w:cs="Times New Roman"/>
+                <w:sz w:val="20"/>
+                <w:szCs w:val="20"/>
+                <w:lang w:val="ru-RU" w:eastAsia="ru-RU"/>
+              </w:rPr>
+              <w:t>ё</w:t>
+            </w:r>
+            <w:r>
+              <w:rPr>
+                <w:rFonts w:ascii="Source Code Pro" w:hAnsi="Source Code Pro" w:cs="Times New Roman"/>
+                <w:sz w:val="20"/>
+                <w:szCs w:val="20"/>
+                <w:lang w:eastAsia="ru-RU"/>
+              </w:rPr>
+              <w:t>':"e", '</w:t>
+            </w:r>
+            <w:r>
+              <w:rPr>
+                <w:rFonts w:ascii="Source Code Pro" w:hAnsi="Source Code Pro" w:cs="Times New Roman"/>
+                <w:sz w:val="20"/>
+                <w:szCs w:val="20"/>
+                <w:lang w:val="ru-RU" w:eastAsia="ru-RU"/>
+              </w:rPr>
+              <w:t>Ё</w:t>
+            </w:r>
+            <w:r>
+              <w:rPr>
+                <w:rFonts w:ascii="Source Code Pro" w:hAnsi="Source Code Pro" w:cs="Times New Roman"/>
+                <w:sz w:val="20"/>
+                <w:szCs w:val="20"/>
+                <w:lang w:eastAsia="ru-RU"/>
+              </w:rPr>
+              <w:t>':"E",</w:t>
+            </w:r>
+          </w:p>
+          <w:p>
+            <w:pPr>
+              <w:rPr>
+                <w:rFonts w:ascii="Source Code Pro" w:hAnsi="Source Code Pro" w:cs="Times New Roman"/>
+                <w:sz w:val="20"/>
+                <w:szCs w:val="20"/>
+                <w:lang w:eastAsia="ru-RU"/>
+              </w:rPr>
+            </w:pPr>
+            <w:r>
+              <w:rPr>
+                <w:rFonts w:ascii="Source Code Pro" w:hAnsi="Source Code Pro" w:cs="Times New Roman"/>
+                <w:sz w:val="20"/>
+                <w:szCs w:val="20"/>
+                <w:lang w:eastAsia="ru-RU"/>
+              </w:rPr>
+              <w:tab/>
+              <w:t>'</w:t>
+            </w:r>
+            <w:r>
+              <w:rPr>
+                <w:rFonts w:ascii="Source Code Pro" w:hAnsi="Source Code Pro" w:cs="Times New Roman"/>
+                <w:sz w:val="20"/>
+                <w:szCs w:val="20"/>
+                <w:lang w:val="ru-RU" w:eastAsia="ru-RU"/>
+              </w:rPr>
+              <w:t>ж</w:t>
+            </w:r>
+            <w:r>
+              <w:rPr>
+                <w:rFonts w:ascii="Source Code Pro" w:hAnsi="Source Code Pro" w:cs="Times New Roman"/>
+                <w:sz w:val="20"/>
+                <w:szCs w:val="20"/>
+                <w:lang w:eastAsia="ru-RU"/>
+              </w:rPr>
+              <w:t>':"</w:t>
+            </w:r>
+            <w:proofErr w:type="spellStart"/>
+            <w:r>
+              <w:rPr>
+                <w:rFonts w:ascii="Source Code Pro" w:hAnsi="Source Code Pro" w:cs="Times New Roman"/>
+                <w:sz w:val="20"/>
+                <w:szCs w:val="20"/>
+                <w:lang w:eastAsia="ru-RU"/>
+              </w:rPr>
+              <w:t>zh</w:t>
+            </w:r>
+            <w:proofErr w:type="spellEnd"/>
+            <w:r>
+              <w:rPr>
+                <w:rFonts w:ascii="Source Code Pro" w:hAnsi="Source Code Pro" w:cs="Times New Roman"/>
+                <w:sz w:val="20"/>
+                <w:szCs w:val="20"/>
+                <w:lang w:eastAsia="ru-RU"/>
+              </w:rPr>
+              <w:t>", '</w:t>
+            </w:r>
+            <w:r>
+              <w:rPr>
+                <w:rFonts w:ascii="Source Code Pro" w:hAnsi="Source Code Pro" w:cs="Times New Roman"/>
+                <w:sz w:val="20"/>
+                <w:szCs w:val="20"/>
+                <w:lang w:val="ru-RU" w:eastAsia="ru-RU"/>
+              </w:rPr>
+              <w:t>Ж</w:t>
+            </w:r>
+            <w:r>
+              <w:rPr>
+                <w:rFonts w:ascii="Source Code Pro" w:hAnsi="Source Code Pro" w:cs="Times New Roman"/>
+                <w:sz w:val="20"/>
+                <w:szCs w:val="20"/>
+                <w:lang w:eastAsia="ru-RU"/>
+              </w:rPr>
+              <w:t>':"</w:t>
+            </w:r>
+            <w:proofErr w:type="spellStart"/>
+            <w:r>
+              <w:rPr>
+                <w:rFonts w:ascii="Source Code Pro" w:hAnsi="Source Code Pro" w:cs="Times New Roman"/>
+                <w:sz w:val="20"/>
+                <w:szCs w:val="20"/>
+                <w:lang w:eastAsia="ru-RU"/>
+              </w:rPr>
+              <w:t>Zh</w:t>
+            </w:r>
+            <w:proofErr w:type="spellEnd"/>
+            <w:r>
+              <w:rPr>
+                <w:rFonts w:ascii="Source Code Pro" w:hAnsi="Source Code Pro" w:cs="Times New Roman"/>
+                <w:sz w:val="20"/>
+                <w:szCs w:val="20"/>
+                <w:lang w:eastAsia="ru-RU"/>
+              </w:rPr>
+              <w:t>",</w:t>
+            </w:r>
+          </w:p>
+          <w:p>
+            <w:pPr>
+              <w:rPr>
+                <w:rFonts w:ascii="Source Code Pro" w:hAnsi="Source Code Pro" w:cs="Times New Roman"/>
+                <w:sz w:val="20"/>
+                <w:szCs w:val="20"/>
+                <w:lang w:eastAsia="ru-RU"/>
+              </w:rPr>
+            </w:pPr>
+            <w:r>
+              <w:rPr>
+                <w:rFonts w:ascii="Source Code Pro" w:hAnsi="Source Code Pro" w:cs="Times New Roman"/>
+                <w:sz w:val="20"/>
+                <w:szCs w:val="20"/>
+                <w:lang w:eastAsia="ru-RU"/>
+              </w:rPr>
+              <w:tab/>
+              <w:t>'</w:t>
+            </w:r>
+            <w:r>
+              <w:rPr>
+                <w:rFonts w:ascii="Source Code Pro" w:hAnsi="Source Code Pro" w:cs="Times New Roman"/>
+                <w:sz w:val="20"/>
+                <w:szCs w:val="20"/>
+                <w:lang w:val="ru-RU" w:eastAsia="ru-RU"/>
+              </w:rPr>
+              <w:t>з</w:t>
+            </w:r>
+            <w:r>
+              <w:rPr>
+                <w:rFonts w:ascii="Source Code Pro" w:hAnsi="Source Code Pro" w:cs="Times New Roman"/>
+                <w:sz w:val="20"/>
+                <w:szCs w:val="20"/>
+                <w:lang w:eastAsia="ru-RU"/>
+              </w:rPr>
+              <w:t>':"z", '</w:t>
+            </w:r>
+            <w:r>
+              <w:rPr>
+                <w:rFonts w:ascii="Source Code Pro" w:hAnsi="Source Code Pro" w:cs="Times New Roman"/>
+                <w:sz w:val="20"/>
+                <w:szCs w:val="20"/>
+                <w:lang w:val="ru-RU" w:eastAsia="ru-RU"/>
+              </w:rPr>
+              <w:t>З</w:t>
+            </w:r>
+            <w:r>
+              <w:rPr>
+                <w:rFonts w:ascii="Source Code Pro" w:hAnsi="Source Code Pro" w:cs="Times New Roman"/>
+                <w:sz w:val="20"/>
+                <w:szCs w:val="20"/>
+                <w:lang w:eastAsia="ru-RU"/>
+              </w:rPr>
+              <w:t>':"Z",</w:t>
+            </w:r>
+          </w:p>
+          <w:p>
+            <w:pPr>
+              <w:rPr>
+                <w:rFonts w:ascii="Source Code Pro" w:hAnsi="Source Code Pro" w:cs="Times New Roman"/>
+                <w:sz w:val="20"/>
+                <w:szCs w:val="20"/>
+                <w:lang w:eastAsia="ru-RU"/>
+              </w:rPr>
+            </w:pPr>
+            <w:r>
+              <w:rPr>
+                <w:rFonts w:ascii="Source Code Pro" w:hAnsi="Source Code Pro" w:cs="Times New Roman"/>
+                <w:sz w:val="20"/>
+                <w:szCs w:val="20"/>
+                <w:lang w:eastAsia="ru-RU"/>
+              </w:rPr>
+              <w:tab/>
+              <w:t>'</w:t>
+            </w:r>
+            <w:r>
+              <w:rPr>
+                <w:rFonts w:ascii="Source Code Pro" w:hAnsi="Source Code Pro" w:cs="Times New Roman"/>
+                <w:sz w:val="20"/>
+                <w:szCs w:val="20"/>
+                <w:lang w:val="ru-RU" w:eastAsia="ru-RU"/>
+              </w:rPr>
+              <w:t>и</w:t>
+            </w:r>
+            <w:r>
+              <w:rPr>
+                <w:rFonts w:ascii="Source Code Pro" w:hAnsi="Source Code Pro" w:cs="Times New Roman"/>
+                <w:sz w:val="20"/>
+                <w:szCs w:val="20"/>
+                <w:lang w:eastAsia="ru-RU"/>
+              </w:rPr>
+              <w:t>':"</w:t>
+            </w:r>
+            <w:proofErr w:type="spellStart"/>
+            <w:r>
+              <w:rPr>
+                <w:rFonts w:ascii="Source Code Pro" w:hAnsi="Source Code Pro" w:cs="Times New Roman"/>
+                <w:sz w:val="20"/>
+                <w:szCs w:val="20"/>
+                <w:lang w:eastAsia="ru-RU"/>
+              </w:rPr>
+              <w:t>i</w:t>
+            </w:r>
+            <w:proofErr w:type="spellEnd"/>
+            <w:r>
+              <w:rPr>
+                <w:rFonts w:ascii="Source Code Pro" w:hAnsi="Source Code Pro" w:cs="Times New Roman"/>
+                <w:sz w:val="20"/>
+                <w:szCs w:val="20"/>
+                <w:lang w:eastAsia="ru-RU"/>
+              </w:rPr>
+              <w:t>", '</w:t>
+            </w:r>
+            <w:r>
+              <w:rPr>
+                <w:rFonts w:ascii="Source Code Pro" w:hAnsi="Source Code Pro" w:cs="Times New Roman"/>
+                <w:sz w:val="20"/>
+                <w:szCs w:val="20"/>
+                <w:lang w:val="ru-RU" w:eastAsia="ru-RU"/>
+              </w:rPr>
+              <w:t>И</w:t>
+            </w:r>
+            <w:r>
+              <w:rPr>
+                <w:rFonts w:ascii="Source Code Pro" w:hAnsi="Source Code Pro" w:cs="Times New Roman"/>
+                <w:sz w:val="20"/>
+                <w:szCs w:val="20"/>
+                <w:lang w:eastAsia="ru-RU"/>
+              </w:rPr>
+              <w:t>':"</w:t>
+            </w:r>
+            <w:proofErr w:type="spellStart"/>
+            <w:r>
+              <w:rPr>
+                <w:rFonts w:ascii="Source Code Pro" w:hAnsi="Source Code Pro" w:cs="Times New Roman"/>
+                <w:sz w:val="20"/>
+                <w:szCs w:val="20"/>
+                <w:lang w:eastAsia="ru-RU"/>
+              </w:rPr>
+              <w:t>i</w:t>
+            </w:r>
+            <w:proofErr w:type="spellEnd"/>
+            <w:r>
+              <w:rPr>
+                <w:rFonts w:ascii="Source Code Pro" w:hAnsi="Source Code Pro" w:cs="Times New Roman"/>
+                <w:sz w:val="20"/>
+                <w:szCs w:val="20"/>
+                <w:lang w:eastAsia="ru-RU"/>
+              </w:rPr>
+              <w:t>",</w:t>
+            </w:r>
+          </w:p>
+          <w:p>
+            <w:pPr>
+              <w:rPr>
+                <w:rFonts w:ascii="Source Code Pro" w:hAnsi="Source Code Pro" w:cs="Times New Roman"/>
+                <w:sz w:val="20"/>
+                <w:szCs w:val="20"/>
+                <w:lang w:eastAsia="ru-RU"/>
+              </w:rPr>
+            </w:pPr>
+            <w:r>
+              <w:rPr>
+                <w:rFonts w:ascii="Source Code Pro" w:hAnsi="Source Code Pro" w:cs="Times New Roman"/>
+                <w:sz w:val="20"/>
+                <w:szCs w:val="20"/>
+                <w:lang w:eastAsia="ru-RU"/>
+              </w:rPr>
+              <w:tab/>
+              <w:t>'</w:t>
+            </w:r>
+            <w:r>
+              <w:rPr>
+                <w:rFonts w:ascii="Source Code Pro" w:hAnsi="Source Code Pro" w:cs="Times New Roman"/>
+                <w:sz w:val="20"/>
+                <w:szCs w:val="20"/>
+                <w:lang w:val="ru-RU" w:eastAsia="ru-RU"/>
+              </w:rPr>
+              <w:t>й</w:t>
+            </w:r>
+            <w:r>
+              <w:rPr>
+                <w:rFonts w:ascii="Source Code Pro" w:hAnsi="Source Code Pro" w:cs="Times New Roman"/>
+                <w:sz w:val="20"/>
+                <w:szCs w:val="20"/>
+                <w:lang w:eastAsia="ru-RU"/>
+              </w:rPr>
+              <w:t>':"</w:t>
+            </w:r>
+            <w:proofErr w:type="spellStart"/>
+            <w:r>
+              <w:rPr>
+                <w:rFonts w:ascii="Source Code Pro" w:hAnsi="Source Code Pro" w:cs="Times New Roman"/>
+                <w:sz w:val="20"/>
+                <w:szCs w:val="20"/>
+                <w:lang w:eastAsia="ru-RU"/>
+              </w:rPr>
+              <w:t>i</w:t>
+            </w:r>
+            <w:proofErr w:type="spellEnd"/>
+            <w:r>
+              <w:rPr>
+                <w:rFonts w:ascii="Source Code Pro" w:hAnsi="Source Code Pro" w:cs="Times New Roman"/>
+                <w:sz w:val="20"/>
+                <w:szCs w:val="20"/>
+                <w:lang w:eastAsia="ru-RU"/>
+              </w:rPr>
+              <w:t>", '</w:t>
+            </w:r>
+            <w:r>
+              <w:rPr>
+                <w:rFonts w:ascii="Source Code Pro" w:hAnsi="Source Code Pro" w:cs="Times New Roman"/>
+                <w:sz w:val="20"/>
+                <w:szCs w:val="20"/>
+                <w:lang w:val="ru-RU" w:eastAsia="ru-RU"/>
+              </w:rPr>
+              <w:t>Й</w:t>
+            </w:r>
+            <w:r>
+              <w:rPr>
+                <w:rFonts w:ascii="Source Code Pro" w:hAnsi="Source Code Pro" w:cs="Times New Roman"/>
+                <w:sz w:val="20"/>
+                <w:szCs w:val="20"/>
+                <w:lang w:eastAsia="ru-RU"/>
+              </w:rPr>
+              <w:t>':"I",</w:t>
+            </w:r>
+          </w:p>
+          <w:p>
+            <w:pPr>
+              <w:rPr>
+                <w:rFonts w:ascii="Source Code Pro" w:hAnsi="Source Code Pro" w:cs="Times New Roman"/>
+                <w:sz w:val="20"/>
+                <w:szCs w:val="20"/>
+                <w:lang w:eastAsia="ru-RU"/>
+              </w:rPr>
+            </w:pPr>
+            <w:r>
+              <w:rPr>
+                <w:rFonts w:ascii="Source Code Pro" w:hAnsi="Source Code Pro" w:cs="Times New Roman"/>
+                <w:sz w:val="20"/>
+                <w:szCs w:val="20"/>
+                <w:lang w:eastAsia="ru-RU"/>
+              </w:rPr>
+              <w:tab/>
+              <w:t>'</w:t>
+            </w:r>
+            <w:r>
+              <w:rPr>
+                <w:rFonts w:ascii="Source Code Pro" w:hAnsi="Source Code Pro" w:cs="Times New Roman"/>
+                <w:sz w:val="20"/>
+                <w:szCs w:val="20"/>
+                <w:lang w:val="ru-RU" w:eastAsia="ru-RU"/>
+              </w:rPr>
+              <w:t>к</w:t>
+            </w:r>
+            <w:r>
+              <w:rPr>
+                <w:rFonts w:ascii="Source Code Pro" w:hAnsi="Source Code Pro" w:cs="Times New Roman"/>
+                <w:sz w:val="20"/>
+                <w:szCs w:val="20"/>
+                <w:lang w:eastAsia="ru-RU"/>
+              </w:rPr>
+              <w:t>':"k", '</w:t>
+            </w:r>
+            <w:r>
+              <w:rPr>
+                <w:rFonts w:ascii="Source Code Pro" w:hAnsi="Source Code Pro" w:cs="Times New Roman"/>
+                <w:sz w:val="20"/>
+                <w:szCs w:val="20"/>
+                <w:lang w:val="ru-RU" w:eastAsia="ru-RU"/>
+              </w:rPr>
+              <w:t>К</w:t>
+            </w:r>
+            <w:r>
+              <w:rPr>
+                <w:rFonts w:ascii="Source Code Pro" w:hAnsi="Source Code Pro" w:cs="Times New Roman"/>
+                <w:sz w:val="20"/>
+                <w:szCs w:val="20"/>
+                <w:lang w:eastAsia="ru-RU"/>
+              </w:rPr>
+              <w:t>':"K",</w:t>
+            </w:r>
+          </w:p>
+          <w:p>
+            <w:pPr>
+              <w:rPr>
+                <w:rFonts w:ascii="Source Code Pro" w:hAnsi="Source Code Pro" w:cs="Times New Roman"/>
+                <w:sz w:val="20"/>
+                <w:szCs w:val="20"/>
+                <w:lang w:eastAsia="ru-RU"/>
+              </w:rPr>
+            </w:pPr>
+            <w:r>
+              <w:rPr>
+                <w:rFonts w:ascii="Source Code Pro" w:hAnsi="Source Code Pro" w:cs="Times New Roman"/>
+                <w:sz w:val="20"/>
+                <w:szCs w:val="20"/>
+                <w:lang w:eastAsia="ru-RU"/>
+              </w:rPr>
+              <w:tab/>
+              <w:t>'</w:t>
+            </w:r>
+            <w:r>
+              <w:rPr>
+                <w:rFonts w:ascii="Source Code Pro" w:hAnsi="Source Code Pro" w:cs="Times New Roman"/>
+                <w:sz w:val="20"/>
+                <w:szCs w:val="20"/>
+                <w:lang w:val="ru-RU" w:eastAsia="ru-RU"/>
+              </w:rPr>
+              <w:t>л</w:t>
+            </w:r>
+            <w:r>
+              <w:rPr>
+                <w:rFonts w:ascii="Source Code Pro" w:hAnsi="Source Code Pro" w:cs="Times New Roman"/>
+                <w:sz w:val="20"/>
+                <w:szCs w:val="20"/>
+                <w:lang w:eastAsia="ru-RU"/>
+              </w:rPr>
+              <w:t>':"l", '</w:t>
+            </w:r>
+            <w:r>
+              <w:rPr>
+                <w:rFonts w:ascii="Source Code Pro" w:hAnsi="Source Code Pro" w:cs="Times New Roman"/>
+                <w:sz w:val="20"/>
+                <w:szCs w:val="20"/>
+                <w:lang w:val="ru-RU" w:eastAsia="ru-RU"/>
+              </w:rPr>
+              <w:t>Л</w:t>
+            </w:r>
+            <w:r>
+              <w:rPr>
+                <w:rFonts w:ascii="Source Code Pro" w:hAnsi="Source Code Pro" w:cs="Times New Roman"/>
+                <w:sz w:val="20"/>
+                <w:szCs w:val="20"/>
+                <w:lang w:eastAsia="ru-RU"/>
+              </w:rPr>
+              <w:t>':"L",</w:t>
+            </w:r>
+          </w:p>
+          <w:p>
+            <w:pPr>
+              <w:rPr>
+                <w:rFonts w:ascii="Source Code Pro" w:hAnsi="Source Code Pro" w:cs="Times New Roman"/>
+                <w:sz w:val="20"/>
+                <w:szCs w:val="20"/>
+                <w:lang w:eastAsia="ru-RU"/>
+              </w:rPr>
+            </w:pPr>
+            <w:r>
+              <w:rPr>
+                <w:rFonts w:ascii="Source Code Pro" w:hAnsi="Source Code Pro" w:cs="Times New Roman"/>
+                <w:sz w:val="20"/>
+                <w:szCs w:val="20"/>
+                <w:lang w:eastAsia="ru-RU"/>
+              </w:rPr>
+              <w:tab/>
+              <w:t>'</w:t>
+            </w:r>
+            <w:r>
+              <w:rPr>
+                <w:rFonts w:ascii="Source Code Pro" w:hAnsi="Source Code Pro" w:cs="Times New Roman"/>
+                <w:sz w:val="20"/>
+                <w:szCs w:val="20"/>
+                <w:lang w:val="ru-RU" w:eastAsia="ru-RU"/>
+              </w:rPr>
+              <w:t>м</w:t>
+            </w:r>
+            <w:r>
+              <w:rPr>
+                <w:rFonts w:ascii="Source Code Pro" w:hAnsi="Source Code Pro" w:cs="Times New Roman"/>
+                <w:sz w:val="20"/>
+                <w:szCs w:val="20"/>
+                <w:lang w:eastAsia="ru-RU"/>
+              </w:rPr>
+              <w:t>':"m", '</w:t>
+            </w:r>
+            <w:r>
+              <w:rPr>
+                <w:rFonts w:ascii="Source Code Pro" w:hAnsi="Source Code Pro" w:cs="Times New Roman"/>
+                <w:sz w:val="20"/>
+                <w:szCs w:val="20"/>
+                <w:lang w:val="ru-RU" w:eastAsia="ru-RU"/>
+              </w:rPr>
+              <w:t>М</w:t>
+            </w:r>
+            <w:r>
+              <w:rPr>
+                <w:rFonts w:ascii="Source Code Pro" w:hAnsi="Source Code Pro" w:cs="Times New Roman"/>
+                <w:sz w:val="20"/>
+                <w:szCs w:val="20"/>
+                <w:lang w:eastAsia="ru-RU"/>
+              </w:rPr>
+              <w:t>':"M",</w:t>
+            </w:r>
+          </w:p>
+          <w:p>
+            <w:pPr>
+              <w:rPr>
+                <w:rFonts w:ascii="Source Code Pro" w:hAnsi="Source Code Pro" w:cs="Times New Roman"/>
+                <w:sz w:val="20"/>
+                <w:szCs w:val="20"/>
+                <w:lang w:eastAsia="ru-RU"/>
+              </w:rPr>
+            </w:pPr>
+            <w:r>
+              <w:rPr>
+                <w:rFonts w:ascii="Source Code Pro" w:hAnsi="Source Code Pro" w:cs="Times New Roman"/>
+                <w:sz w:val="20"/>
+                <w:szCs w:val="20"/>
+                <w:lang w:eastAsia="ru-RU"/>
+              </w:rPr>
+              <w:tab/>
+              <w:t>'</w:t>
+            </w:r>
+            <w:r>
+              <w:rPr>
+                <w:rFonts w:ascii="Source Code Pro" w:hAnsi="Source Code Pro" w:cs="Times New Roman"/>
+                <w:sz w:val="20"/>
+                <w:szCs w:val="20"/>
+                <w:lang w:val="ru-RU" w:eastAsia="ru-RU"/>
+              </w:rPr>
+              <w:t>н</w:t>
+            </w:r>
+            <w:r>
+              <w:rPr>
+                <w:rFonts w:ascii="Source Code Pro" w:hAnsi="Source Code Pro" w:cs="Times New Roman"/>
+                <w:sz w:val="20"/>
+                <w:szCs w:val="20"/>
+                <w:lang w:eastAsia="ru-RU"/>
+              </w:rPr>
+              <w:t>':"n", '</w:t>
+            </w:r>
+            <w:r>
+              <w:rPr>
+                <w:rFonts w:ascii="Source Code Pro" w:hAnsi="Source Code Pro" w:cs="Times New Roman"/>
+                <w:sz w:val="20"/>
+                <w:szCs w:val="20"/>
+                <w:lang w:val="ru-RU" w:eastAsia="ru-RU"/>
+              </w:rPr>
+              <w:t>Н</w:t>
+            </w:r>
+            <w:r>
+              <w:rPr>
+                <w:rFonts w:ascii="Source Code Pro" w:hAnsi="Source Code Pro" w:cs="Times New Roman"/>
+                <w:sz w:val="20"/>
+                <w:szCs w:val="20"/>
+                <w:lang w:eastAsia="ru-RU"/>
+              </w:rPr>
+              <w:t>':"N",</w:t>
+            </w:r>
+          </w:p>
+          <w:p>
+            <w:pPr>
+              <w:rPr>
+                <w:rFonts w:ascii="Source Code Pro" w:hAnsi="Source Code Pro" w:cs="Times New Roman"/>
+                <w:sz w:val="20"/>
+                <w:szCs w:val="20"/>
+                <w:lang w:eastAsia="ru-RU"/>
+              </w:rPr>
+            </w:pPr>
+            <w:r>
+              <w:rPr>
+                <w:rFonts w:ascii="Source Code Pro" w:hAnsi="Source Code Pro" w:cs="Times New Roman"/>
+                <w:sz w:val="20"/>
+                <w:szCs w:val="20"/>
+                <w:lang w:eastAsia="ru-RU"/>
+              </w:rPr>
+              <w:tab/>
+              <w:t>'</w:t>
+            </w:r>
+            <w:r>
+              <w:rPr>
+                <w:rFonts w:ascii="Source Code Pro" w:hAnsi="Source Code Pro" w:cs="Times New Roman"/>
+                <w:sz w:val="20"/>
+                <w:szCs w:val="20"/>
+                <w:lang w:val="ru-RU" w:eastAsia="ru-RU"/>
+              </w:rPr>
+              <w:t>о</w:t>
+            </w:r>
+            <w:r>
+              <w:rPr>
+                <w:rFonts w:ascii="Source Code Pro" w:hAnsi="Source Code Pro" w:cs="Times New Roman"/>
+                <w:sz w:val="20"/>
+                <w:szCs w:val="20"/>
+                <w:lang w:eastAsia="ru-RU"/>
+              </w:rPr>
+              <w:t>':"o", '</w:t>
+            </w:r>
+            <w:r>
+              <w:rPr>
+                <w:rFonts w:ascii="Source Code Pro" w:hAnsi="Source Code Pro" w:cs="Times New Roman"/>
+                <w:sz w:val="20"/>
+                <w:szCs w:val="20"/>
+                <w:lang w:val="ru-RU" w:eastAsia="ru-RU"/>
+              </w:rPr>
+              <w:t>О</w:t>
+            </w:r>
+            <w:r>
+              <w:rPr>
+                <w:rFonts w:ascii="Source Code Pro" w:hAnsi="Source Code Pro" w:cs="Times New Roman"/>
+                <w:sz w:val="20"/>
+                <w:szCs w:val="20"/>
+                <w:lang w:eastAsia="ru-RU"/>
+              </w:rPr>
+              <w:t>':"O",</w:t>
+            </w:r>
+          </w:p>
+          <w:p>
+            <w:pPr>
+              <w:rPr>
+                <w:rFonts w:ascii="Source Code Pro" w:hAnsi="Source Code Pro" w:cs="Times New Roman"/>
+                <w:sz w:val="20"/>
+                <w:szCs w:val="20"/>
+                <w:lang w:val="ru-RU" w:eastAsia="ru-RU"/>
+              </w:rPr>
+            </w:pPr>
+            <w:r>
+              <w:rPr>
+                <w:rFonts w:ascii="Source Code Pro" w:hAnsi="Source Code Pro" w:cs="Times New Roman"/>
+                <w:sz w:val="20"/>
+                <w:szCs w:val="20"/>
+                <w:lang w:eastAsia="ru-RU"/>
+              </w:rPr>
+              <w:tab/>
+            </w:r>
+            <w:r>
+              <w:rPr>
+                <w:rFonts w:ascii="Source Code Pro" w:hAnsi="Source Code Pro" w:cs="Times New Roman"/>
+                <w:sz w:val="20"/>
+                <w:szCs w:val="20"/>
+                <w:lang w:val="ru-RU" w:eastAsia="ru-RU"/>
+              </w:rPr>
+              <w:t>'</w:t>
+            </w:r>
+            <w:proofErr w:type="spellStart"/>
+            <w:r>
+              <w:rPr>
+                <w:rFonts w:ascii="Source Code Pro" w:hAnsi="Source Code Pro" w:cs="Times New Roman"/>
+                <w:sz w:val="20"/>
+                <w:szCs w:val="20"/>
+                <w:lang w:val="ru-RU" w:eastAsia="ru-RU"/>
+              </w:rPr>
+              <w:t>п':"p</w:t>
+            </w:r>
+            <w:proofErr w:type="spellEnd"/>
+            <w:r>
+              <w:rPr>
+                <w:rFonts w:ascii="Source Code Pro" w:hAnsi="Source Code Pro" w:cs="Times New Roman"/>
+                <w:sz w:val="20"/>
+                <w:szCs w:val="20"/>
+                <w:lang w:val="ru-RU" w:eastAsia="ru-RU"/>
+              </w:rPr>
+              <w:t>", 'П':"P",</w:t>
+            </w:r>
+          </w:p>
+          <w:p>
+            <w:pPr>
+              <w:rPr>
+                <w:rFonts w:ascii="Source Code Pro" w:hAnsi="Source Code Pro" w:cs="Times New Roman"/>
+                <w:sz w:val="20"/>
+                <w:szCs w:val="20"/>
+                <w:lang w:val="ru-RU" w:eastAsia="ru-RU"/>
+              </w:rPr>
+            </w:pPr>
+            <w:r>
+              <w:rPr>
+                <w:rFonts w:ascii="Source Code Pro" w:hAnsi="Source Code Pro" w:cs="Times New Roman"/>
+                <w:sz w:val="20"/>
+                <w:szCs w:val="20"/>
+                <w:lang w:val="ru-RU" w:eastAsia="ru-RU"/>
+              </w:rPr>
+              <w:tab/>
+              <w:t>'</w:t>
+            </w:r>
+            <w:proofErr w:type="spellStart"/>
+            <w:r>
+              <w:rPr>
+                <w:rFonts w:ascii="Source Code Pro" w:hAnsi="Source Code Pro" w:cs="Times New Roman"/>
+                <w:sz w:val="20"/>
+                <w:szCs w:val="20"/>
+                <w:lang w:val="ru-RU" w:eastAsia="ru-RU"/>
+              </w:rPr>
+              <w:t>р':"r</w:t>
+            </w:r>
+            <w:proofErr w:type="spellEnd"/>
+            <w:r>
+              <w:rPr>
+                <w:rFonts w:ascii="Source Code Pro" w:hAnsi="Source Code Pro" w:cs="Times New Roman"/>
+                <w:sz w:val="20"/>
+                <w:szCs w:val="20"/>
+                <w:lang w:val="ru-RU" w:eastAsia="ru-RU"/>
+              </w:rPr>
+              <w:t>", 'Р':"R",</w:t>
+            </w:r>
+          </w:p>
+          <w:p>
+            <w:pPr>
+              <w:rPr>
+                <w:rFonts w:ascii="Source Code Pro" w:hAnsi="Source Code Pro" w:cs="Times New Roman"/>
+                <w:sz w:val="20"/>
+                <w:szCs w:val="20"/>
+                <w:lang w:eastAsia="ru-RU"/>
+              </w:rPr>
+            </w:pPr>
+            <w:r>
+              <w:rPr>
+                <w:rFonts w:ascii="Source Code Pro" w:hAnsi="Source Code Pro" w:cs="Times New Roman"/>
+                <w:sz w:val="20"/>
+                <w:szCs w:val="20"/>
+                <w:lang w:val="ru-RU" w:eastAsia="ru-RU"/>
+              </w:rPr>
+              <w:tab/>
+            </w:r>
+            <w:r>
+              <w:rPr>
+                <w:rFonts w:ascii="Source Code Pro" w:hAnsi="Source Code Pro" w:cs="Times New Roman"/>
+                <w:sz w:val="20"/>
+                <w:szCs w:val="20"/>
+                <w:lang w:eastAsia="ru-RU"/>
+              </w:rPr>
+              <w:t>'</w:t>
+            </w:r>
+            <w:r>
+              <w:rPr>
+                <w:rFonts w:ascii="Source Code Pro" w:hAnsi="Source Code Pro" w:cs="Times New Roman"/>
+                <w:sz w:val="20"/>
+                <w:szCs w:val="20"/>
+                <w:lang w:val="ru-RU" w:eastAsia="ru-RU"/>
+              </w:rPr>
+              <w:t>с</w:t>
+            </w:r>
+            <w:r>
+              <w:rPr>
+                <w:rFonts w:ascii="Source Code Pro" w:hAnsi="Source Code Pro" w:cs="Times New Roman"/>
+                <w:sz w:val="20"/>
+                <w:szCs w:val="20"/>
+                <w:lang w:eastAsia="ru-RU"/>
+              </w:rPr>
+              <w:t>':"s", '</w:t>
+            </w:r>
+            <w:r>
+              <w:rPr>
+                <w:rFonts w:ascii="Source Code Pro" w:hAnsi="Source Code Pro" w:cs="Times New Roman"/>
+                <w:sz w:val="20"/>
+                <w:szCs w:val="20"/>
+                <w:lang w:val="ru-RU" w:eastAsia="ru-RU"/>
+              </w:rPr>
+              <w:t>С</w:t>
+            </w:r>
+            <w:r>
+              <w:rPr>
+                <w:rFonts w:ascii="Source Code Pro" w:hAnsi="Source Code Pro" w:cs="Times New Roman"/>
+                <w:sz w:val="20"/>
+                <w:szCs w:val="20"/>
+                <w:lang w:eastAsia="ru-RU"/>
+              </w:rPr>
+              <w:t>':"S",</w:t>
+            </w:r>
+          </w:p>
+          <w:p>
+            <w:pPr>
+              <w:rPr>
+                <w:rFonts w:ascii="Source Code Pro" w:hAnsi="Source Code Pro" w:cs="Times New Roman"/>
+                <w:sz w:val="20"/>
+                <w:szCs w:val="20"/>
+                <w:lang w:eastAsia="ru-RU"/>
+              </w:rPr>
+            </w:pPr>
+            <w:r>
+              <w:rPr>
+                <w:rFonts w:ascii="Source Code Pro" w:hAnsi="Source Code Pro" w:cs="Times New Roman"/>
+                <w:sz w:val="20"/>
+                <w:szCs w:val="20"/>
+                <w:lang w:eastAsia="ru-RU"/>
+              </w:rPr>
+              <w:tab/>
+              <w:t>'</w:t>
+            </w:r>
+            <w:r>
+              <w:rPr>
+                <w:rFonts w:ascii="Source Code Pro" w:hAnsi="Source Code Pro" w:cs="Times New Roman"/>
+                <w:sz w:val="20"/>
+                <w:szCs w:val="20"/>
+                <w:lang w:val="ru-RU" w:eastAsia="ru-RU"/>
+              </w:rPr>
+              <w:t>т</w:t>
+            </w:r>
+            <w:r>
+              <w:rPr>
+                <w:rFonts w:ascii="Source Code Pro" w:hAnsi="Source Code Pro" w:cs="Times New Roman"/>
+                <w:sz w:val="20"/>
+                <w:szCs w:val="20"/>
+                <w:lang w:eastAsia="ru-RU"/>
+              </w:rPr>
+              <w:t>':"t", '</w:t>
+            </w:r>
+            <w:r>
+              <w:rPr>
+                <w:rFonts w:ascii="Source Code Pro" w:hAnsi="Source Code Pro" w:cs="Times New Roman"/>
+                <w:sz w:val="20"/>
+                <w:szCs w:val="20"/>
+                <w:lang w:val="ru-RU" w:eastAsia="ru-RU"/>
+              </w:rPr>
+              <w:t>Т</w:t>
+            </w:r>
+            <w:r>
+              <w:rPr>
+                <w:rFonts w:ascii="Source Code Pro" w:hAnsi="Source Code Pro" w:cs="Times New Roman"/>
+                <w:sz w:val="20"/>
+                <w:szCs w:val="20"/>
+                <w:lang w:eastAsia="ru-RU"/>
+              </w:rPr>
+              <w:t>':"T",</w:t>
+            </w:r>
+          </w:p>
+          <w:p>
+            <w:pPr>
+              <w:rPr>
+                <w:rFonts w:ascii="Source Code Pro" w:hAnsi="Source Code Pro" w:cs="Times New Roman"/>
+                <w:sz w:val="20"/>
+                <w:szCs w:val="20"/>
+                <w:lang w:eastAsia="ru-RU"/>
+              </w:rPr>
+            </w:pPr>
+            <w:r>
+              <w:rPr>
+                <w:rFonts w:ascii="Source Code Pro" w:hAnsi="Source Code Pro" w:cs="Times New Roman"/>
+                <w:sz w:val="20"/>
+                <w:szCs w:val="20"/>
+                <w:lang w:eastAsia="ru-RU"/>
+              </w:rPr>
+              <w:tab/>
+              <w:t>'</w:t>
+            </w:r>
+            <w:r>
+              <w:rPr>
+                <w:rFonts w:ascii="Source Code Pro" w:hAnsi="Source Code Pro" w:cs="Times New Roman"/>
+                <w:sz w:val="20"/>
+                <w:szCs w:val="20"/>
+                <w:lang w:val="ru-RU" w:eastAsia="ru-RU"/>
+              </w:rPr>
+              <w:t>у</w:t>
+            </w:r>
+            <w:r>
+              <w:rPr>
+                <w:rFonts w:ascii="Source Code Pro" w:hAnsi="Source Code Pro" w:cs="Times New Roman"/>
+                <w:sz w:val="20"/>
+                <w:szCs w:val="20"/>
+                <w:lang w:eastAsia="ru-RU"/>
+              </w:rPr>
+              <w:t>':"u", '</w:t>
+            </w:r>
+            <w:r>
+              <w:rPr>
+                <w:rFonts w:ascii="Source Code Pro" w:hAnsi="Source Code Pro" w:cs="Times New Roman"/>
+                <w:sz w:val="20"/>
+                <w:szCs w:val="20"/>
+                <w:lang w:val="ru-RU" w:eastAsia="ru-RU"/>
+              </w:rPr>
+              <w:t>У</w:t>
+            </w:r>
+            <w:r>
+              <w:rPr>
+                <w:rFonts w:ascii="Source Code Pro" w:hAnsi="Source Code Pro" w:cs="Times New Roman"/>
+                <w:sz w:val="20"/>
+                <w:szCs w:val="20"/>
+                <w:lang w:eastAsia="ru-RU"/>
+              </w:rPr>
+              <w:t>':"U",</w:t>
+            </w:r>
+          </w:p>
+          <w:p>
+            <w:pPr>
+              <w:rPr>
+                <w:rFonts w:ascii="Source Code Pro" w:hAnsi="Source Code Pro" w:cs="Times New Roman"/>
+                <w:sz w:val="20"/>
+                <w:szCs w:val="20"/>
+                <w:lang w:eastAsia="ru-RU"/>
+              </w:rPr>
+            </w:pPr>
+            <w:r>
+              <w:rPr>
+                <w:rFonts w:ascii="Source Code Pro" w:hAnsi="Source Code Pro" w:cs="Times New Roman"/>
+                <w:sz w:val="20"/>
+                <w:szCs w:val="20"/>
+                <w:lang w:eastAsia="ru-RU"/>
+              </w:rPr>
+              <w:tab/>
+              <w:t>'</w:t>
+            </w:r>
+            <w:r>
+              <w:rPr>
+                <w:rFonts w:ascii="Source Code Pro" w:hAnsi="Source Code Pro" w:cs="Times New Roman"/>
+                <w:sz w:val="20"/>
+                <w:szCs w:val="20"/>
+                <w:lang w:val="ru-RU" w:eastAsia="ru-RU"/>
+              </w:rPr>
+              <w:t>ф</w:t>
+            </w:r>
+            <w:r>
+              <w:rPr>
+                <w:rFonts w:ascii="Source Code Pro" w:hAnsi="Source Code Pro" w:cs="Times New Roman"/>
+                <w:sz w:val="20"/>
+                <w:szCs w:val="20"/>
+                <w:lang w:eastAsia="ru-RU"/>
+              </w:rPr>
+              <w:t>':"f", '</w:t>
+            </w:r>
+            <w:r>
+              <w:rPr>
+                <w:rFonts w:ascii="Source Code Pro" w:hAnsi="Source Code Pro" w:cs="Times New Roman"/>
+                <w:sz w:val="20"/>
+                <w:szCs w:val="20"/>
+                <w:lang w:val="ru-RU" w:eastAsia="ru-RU"/>
+              </w:rPr>
+              <w:t>Ф</w:t>
+            </w:r>
+            <w:r>
+              <w:rPr>
+                <w:rFonts w:ascii="Source Code Pro" w:hAnsi="Source Code Pro" w:cs="Times New Roman"/>
+                <w:sz w:val="20"/>
+                <w:szCs w:val="20"/>
+                <w:lang w:eastAsia="ru-RU"/>
+              </w:rPr>
+              <w:t>':"F",</w:t>
+            </w:r>
+          </w:p>
+          <w:p>
+            <w:pPr>
+              <w:rPr>
+                <w:rFonts w:ascii="Source Code Pro" w:hAnsi="Source Code Pro" w:cs="Times New Roman"/>
+                <w:sz w:val="20"/>
+                <w:szCs w:val="20"/>
+                <w:lang w:eastAsia="ru-RU"/>
+              </w:rPr>
+            </w:pPr>
+            <w:r>
+              <w:rPr>
+                <w:rFonts w:ascii="Source Code Pro" w:hAnsi="Source Code Pro" w:cs="Times New Roman"/>
+                <w:sz w:val="20"/>
+                <w:szCs w:val="20"/>
+                <w:lang w:eastAsia="ru-RU"/>
+              </w:rPr>
+              <w:tab/>
+              <w:t>'</w:t>
+            </w:r>
+            <w:r>
+              <w:rPr>
+                <w:rFonts w:ascii="Source Code Pro" w:hAnsi="Source Code Pro" w:cs="Times New Roman"/>
+                <w:sz w:val="20"/>
+                <w:szCs w:val="20"/>
+                <w:lang w:val="ru-RU" w:eastAsia="ru-RU"/>
+              </w:rPr>
+              <w:t>х</w:t>
+            </w:r>
+            <w:r>
+              <w:rPr>
+                <w:rFonts w:ascii="Source Code Pro" w:hAnsi="Source Code Pro" w:cs="Times New Roman"/>
+                <w:sz w:val="20"/>
+                <w:szCs w:val="20"/>
+                <w:lang w:eastAsia="ru-RU"/>
+              </w:rPr>
+              <w:t>':"h", '</w:t>
+            </w:r>
+            <w:r>
+              <w:rPr>
+                <w:rFonts w:ascii="Source Code Pro" w:hAnsi="Source Code Pro" w:cs="Times New Roman"/>
+                <w:sz w:val="20"/>
+                <w:szCs w:val="20"/>
+                <w:lang w:val="ru-RU" w:eastAsia="ru-RU"/>
+              </w:rPr>
+              <w:t>Х</w:t>
+            </w:r>
+            <w:r>
+              <w:rPr>
+                <w:rFonts w:ascii="Source Code Pro" w:hAnsi="Source Code Pro" w:cs="Times New Roman"/>
+                <w:sz w:val="20"/>
+                <w:szCs w:val="20"/>
+                <w:lang w:eastAsia="ru-RU"/>
+              </w:rPr>
+              <w:t>':"H",</w:t>
+            </w:r>
+          </w:p>
+          <w:p>
+            <w:pPr>
+              <w:rPr>
+                <w:rFonts w:ascii="Source Code Pro" w:hAnsi="Source Code Pro" w:cs="Times New Roman"/>
+                <w:sz w:val="20"/>
+                <w:szCs w:val="20"/>
+                <w:lang w:eastAsia="ru-RU"/>
+              </w:rPr>
+            </w:pPr>
+            <w:r>
+              <w:rPr>
+                <w:rFonts w:ascii="Source Code Pro" w:hAnsi="Source Code Pro" w:cs="Times New Roman"/>
+                <w:sz w:val="20"/>
+                <w:szCs w:val="20"/>
+                <w:lang w:eastAsia="ru-RU"/>
+              </w:rPr>
+              <w:tab/>
+              <w:t>'</w:t>
+            </w:r>
+            <w:r>
+              <w:rPr>
+                <w:rFonts w:ascii="Source Code Pro" w:hAnsi="Source Code Pro" w:cs="Times New Roman"/>
+                <w:sz w:val="20"/>
+                <w:szCs w:val="20"/>
+                <w:lang w:val="ru-RU" w:eastAsia="ru-RU"/>
+              </w:rPr>
+              <w:t>ц</w:t>
+            </w:r>
+            <w:r>
+              <w:rPr>
+                <w:rFonts w:ascii="Source Code Pro" w:hAnsi="Source Code Pro" w:cs="Times New Roman"/>
+                <w:sz w:val="20"/>
+                <w:szCs w:val="20"/>
+                <w:lang w:eastAsia="ru-RU"/>
+              </w:rPr>
+              <w:t>':"c", '</w:t>
+            </w:r>
+            <w:r>
+              <w:rPr>
+                <w:rFonts w:ascii="Source Code Pro" w:hAnsi="Source Code Pro" w:cs="Times New Roman"/>
+                <w:sz w:val="20"/>
+                <w:szCs w:val="20"/>
+                <w:lang w:val="ru-RU" w:eastAsia="ru-RU"/>
+              </w:rPr>
+              <w:t>Ц</w:t>
+            </w:r>
+            <w:r>
+              <w:rPr>
+                <w:rFonts w:ascii="Source Code Pro" w:hAnsi="Source Code Pro" w:cs="Times New Roman"/>
+                <w:sz w:val="20"/>
+                <w:szCs w:val="20"/>
+                <w:lang w:eastAsia="ru-RU"/>
+              </w:rPr>
+              <w:t>':"C",</w:t>
+            </w:r>
+          </w:p>
+          <w:p>
+            <w:pPr>
+              <w:rPr>
+                <w:rFonts w:ascii="Source Code Pro" w:hAnsi="Source Code Pro" w:cs="Times New Roman"/>
+                <w:sz w:val="20"/>
+                <w:szCs w:val="20"/>
+                <w:lang w:eastAsia="ru-RU"/>
+              </w:rPr>
+            </w:pPr>
+            <w:r>
+              <w:rPr>
+                <w:rFonts w:ascii="Source Code Pro" w:hAnsi="Source Code Pro" w:cs="Times New Roman"/>
+                <w:sz w:val="20"/>
+                <w:szCs w:val="20"/>
+                <w:lang w:eastAsia="ru-RU"/>
+              </w:rPr>
+              <w:tab/>
+              <w:t>'</w:t>
+            </w:r>
+            <w:r>
+              <w:rPr>
+                <w:rFonts w:ascii="Source Code Pro" w:hAnsi="Source Code Pro" w:cs="Times New Roman"/>
+                <w:sz w:val="20"/>
+                <w:szCs w:val="20"/>
+                <w:lang w:val="ru-RU" w:eastAsia="ru-RU"/>
+              </w:rPr>
+              <w:t>ч</w:t>
+            </w:r>
+            <w:r>
+              <w:rPr>
+                <w:rFonts w:ascii="Source Code Pro" w:hAnsi="Source Code Pro" w:cs="Times New Roman"/>
+                <w:sz w:val="20"/>
+                <w:szCs w:val="20"/>
+                <w:lang w:eastAsia="ru-RU"/>
+              </w:rPr>
+              <w:t>':"</w:t>
+            </w:r>
+            <w:proofErr w:type="spellStart"/>
+            <w:r>
+              <w:rPr>
+                <w:rFonts w:ascii="Source Code Pro" w:hAnsi="Source Code Pro" w:cs="Times New Roman"/>
+                <w:sz w:val="20"/>
+                <w:szCs w:val="20"/>
+                <w:lang w:eastAsia="ru-RU"/>
+              </w:rPr>
+              <w:t>ch</w:t>
+            </w:r>
+            <w:proofErr w:type="spellEnd"/>
+            <w:r>
+              <w:rPr>
+                <w:rFonts w:ascii="Source Code Pro" w:hAnsi="Source Code Pro" w:cs="Times New Roman"/>
+                <w:sz w:val="20"/>
+                <w:szCs w:val="20"/>
+                <w:lang w:eastAsia="ru-RU"/>
+              </w:rPr>
+              <w:t>", '</w:t>
+            </w:r>
+            <w:r>
+              <w:rPr>
+                <w:rFonts w:ascii="Source Code Pro" w:hAnsi="Source Code Pro" w:cs="Times New Roman"/>
+                <w:sz w:val="20"/>
+                <w:szCs w:val="20"/>
+                <w:lang w:val="ru-RU" w:eastAsia="ru-RU"/>
+              </w:rPr>
+              <w:t>Ч</w:t>
+            </w:r>
+            <w:r>
+              <w:rPr>
+                <w:rFonts w:ascii="Source Code Pro" w:hAnsi="Source Code Pro" w:cs="Times New Roman"/>
+                <w:sz w:val="20"/>
+                <w:szCs w:val="20"/>
+                <w:lang w:eastAsia="ru-RU"/>
+              </w:rPr>
+              <w:t>':"</w:t>
+            </w:r>
+            <w:proofErr w:type="spellStart"/>
+            <w:r>
+              <w:rPr>
+                <w:rFonts w:ascii="Source Code Pro" w:hAnsi="Source Code Pro" w:cs="Times New Roman"/>
+                <w:sz w:val="20"/>
+                <w:szCs w:val="20"/>
+                <w:lang w:eastAsia="ru-RU"/>
+              </w:rPr>
+              <w:t>Ch</w:t>
+            </w:r>
+            <w:proofErr w:type="spellEnd"/>
+            <w:r>
+              <w:rPr>
+                <w:rFonts w:ascii="Source Code Pro" w:hAnsi="Source Code Pro" w:cs="Times New Roman"/>
+                <w:sz w:val="20"/>
+                <w:szCs w:val="20"/>
+                <w:lang w:eastAsia="ru-RU"/>
+              </w:rPr>
+              <w:t>",</w:t>
+            </w:r>
+          </w:p>
+          <w:p>
+            <w:pPr>
+              <w:rPr>
+                <w:rFonts w:ascii="Source Code Pro" w:hAnsi="Source Code Pro" w:cs="Times New Roman"/>
+                <w:sz w:val="20"/>
+                <w:szCs w:val="20"/>
+                <w:lang w:eastAsia="ru-RU"/>
+              </w:rPr>
+            </w:pPr>
+            <w:r>
+              <w:rPr>
+                <w:rFonts w:ascii="Source Code Pro" w:hAnsi="Source Code Pro" w:cs="Times New Roman"/>
+                <w:sz w:val="20"/>
+                <w:szCs w:val="20"/>
+                <w:lang w:eastAsia="ru-RU"/>
+              </w:rPr>
+              <w:tab/>
+              <w:t>'</w:t>
+            </w:r>
+            <w:r>
+              <w:rPr>
+                <w:rFonts w:ascii="Source Code Pro" w:hAnsi="Source Code Pro" w:cs="Times New Roman"/>
+                <w:sz w:val="20"/>
+                <w:szCs w:val="20"/>
+                <w:lang w:val="ru-RU" w:eastAsia="ru-RU"/>
+              </w:rPr>
+              <w:t>ш</w:t>
+            </w:r>
+            <w:r>
+              <w:rPr>
+                <w:rFonts w:ascii="Source Code Pro" w:hAnsi="Source Code Pro" w:cs="Times New Roman"/>
+                <w:sz w:val="20"/>
+                <w:szCs w:val="20"/>
+                <w:lang w:eastAsia="ru-RU"/>
+              </w:rPr>
+              <w:t>':"</w:t>
+            </w:r>
+            <w:proofErr w:type="spellStart"/>
+            <w:r>
+              <w:rPr>
+                <w:rFonts w:ascii="Source Code Pro" w:hAnsi="Source Code Pro" w:cs="Times New Roman"/>
+                <w:sz w:val="20"/>
+                <w:szCs w:val="20"/>
+                <w:lang w:eastAsia="ru-RU"/>
+              </w:rPr>
+              <w:t>sh</w:t>
+            </w:r>
+            <w:proofErr w:type="spellEnd"/>
+            <w:r>
+              <w:rPr>
+                <w:rFonts w:ascii="Source Code Pro" w:hAnsi="Source Code Pro" w:cs="Times New Roman"/>
+                <w:sz w:val="20"/>
+                <w:szCs w:val="20"/>
+                <w:lang w:eastAsia="ru-RU"/>
+              </w:rPr>
+              <w:t>", '</w:t>
+            </w:r>
+            <w:r>
+              <w:rPr>
+                <w:rFonts w:ascii="Source Code Pro" w:hAnsi="Source Code Pro" w:cs="Times New Roman"/>
+                <w:sz w:val="20"/>
+                <w:szCs w:val="20"/>
+                <w:lang w:val="ru-RU" w:eastAsia="ru-RU"/>
+              </w:rPr>
+              <w:t>Ш</w:t>
+            </w:r>
+            <w:r>
+              <w:rPr>
+                <w:rFonts w:ascii="Source Code Pro" w:hAnsi="Source Code Pro" w:cs="Times New Roman"/>
+                <w:sz w:val="20"/>
+                <w:szCs w:val="20"/>
+                <w:lang w:eastAsia="ru-RU"/>
+              </w:rPr>
+              <w:t>':"</w:t>
+            </w:r>
+            <w:proofErr w:type="spellStart"/>
+            <w:r>
+              <w:rPr>
+                <w:rFonts w:ascii="Source Code Pro" w:hAnsi="Source Code Pro" w:cs="Times New Roman"/>
+                <w:sz w:val="20"/>
+                <w:szCs w:val="20"/>
+                <w:lang w:eastAsia="ru-RU"/>
+              </w:rPr>
+              <w:t>Sh</w:t>
+            </w:r>
+            <w:proofErr w:type="spellEnd"/>
+            <w:r>
+              <w:rPr>
+                <w:rFonts w:ascii="Source Code Pro" w:hAnsi="Source Code Pro" w:cs="Times New Roman"/>
+                <w:sz w:val="20"/>
+                <w:szCs w:val="20"/>
+                <w:lang w:eastAsia="ru-RU"/>
+              </w:rPr>
+              <w:t>",</w:t>
+            </w:r>
+          </w:p>
+          <w:p>
+            <w:pPr>
+              <w:rPr>
+                <w:rFonts w:ascii="Source Code Pro" w:hAnsi="Source Code Pro" w:cs="Times New Roman"/>
+                <w:sz w:val="20"/>
+                <w:szCs w:val="20"/>
+                <w:lang w:eastAsia="ru-RU"/>
+              </w:rPr>
+            </w:pPr>
+            <w:r>
+              <w:rPr>
+                <w:rFonts w:ascii="Source Code Pro" w:hAnsi="Source Code Pro" w:cs="Times New Roman"/>
+                <w:sz w:val="20"/>
+                <w:szCs w:val="20"/>
+                <w:lang w:eastAsia="ru-RU"/>
+              </w:rPr>
+              <w:tab/>
+              <w:t>'</w:t>
+            </w:r>
+            <w:r>
+              <w:rPr>
+                <w:rFonts w:ascii="Source Code Pro" w:hAnsi="Source Code Pro" w:cs="Times New Roman"/>
+                <w:sz w:val="20"/>
+                <w:szCs w:val="20"/>
+                <w:lang w:val="ru-RU" w:eastAsia="ru-RU"/>
+              </w:rPr>
+              <w:t>щ</w:t>
+            </w:r>
+            <w:r>
+              <w:rPr>
+                <w:rFonts w:ascii="Source Code Pro" w:hAnsi="Source Code Pro" w:cs="Times New Roman"/>
+                <w:sz w:val="20"/>
+                <w:szCs w:val="20"/>
+                <w:lang w:eastAsia="ru-RU"/>
+              </w:rPr>
+              <w:t>':"</w:t>
+            </w:r>
+            <w:proofErr w:type="spellStart"/>
+            <w:r>
+              <w:rPr>
+                <w:rFonts w:ascii="Source Code Pro" w:hAnsi="Source Code Pro" w:cs="Times New Roman"/>
+                <w:sz w:val="20"/>
+                <w:szCs w:val="20"/>
+                <w:lang w:eastAsia="ru-RU"/>
+              </w:rPr>
+              <w:t>sc</w:t>
+            </w:r>
+            <w:proofErr w:type="spellEnd"/>
+            <w:r>
+              <w:rPr>
+                <w:rFonts w:ascii="Source Code Pro" w:hAnsi="Source Code Pro" w:cs="Times New Roman"/>
+                <w:sz w:val="20"/>
+                <w:szCs w:val="20"/>
+                <w:lang w:eastAsia="ru-RU"/>
+              </w:rPr>
+              <w:t>", '</w:t>
+            </w:r>
+            <w:r>
+              <w:rPr>
+                <w:rFonts w:ascii="Source Code Pro" w:hAnsi="Source Code Pro" w:cs="Times New Roman"/>
+                <w:sz w:val="20"/>
+                <w:szCs w:val="20"/>
+                <w:lang w:val="ru-RU" w:eastAsia="ru-RU"/>
+              </w:rPr>
+              <w:t>Щ</w:t>
+            </w:r>
+            <w:r>
+              <w:rPr>
+                <w:rFonts w:ascii="Source Code Pro" w:hAnsi="Source Code Pro" w:cs="Times New Roman"/>
+                <w:sz w:val="20"/>
+                <w:szCs w:val="20"/>
+                <w:lang w:eastAsia="ru-RU"/>
+              </w:rPr>
+              <w:t>':"</w:t>
+            </w:r>
+            <w:proofErr w:type="spellStart"/>
+            <w:r>
+              <w:rPr>
+                <w:rFonts w:ascii="Source Code Pro" w:hAnsi="Source Code Pro" w:cs="Times New Roman"/>
+                <w:sz w:val="20"/>
+                <w:szCs w:val="20"/>
+                <w:lang w:eastAsia="ru-RU"/>
+              </w:rPr>
+              <w:t>Sc</w:t>
+            </w:r>
+            <w:proofErr w:type="spellEnd"/>
+            <w:r>
+              <w:rPr>
+                <w:rFonts w:ascii="Source Code Pro" w:hAnsi="Source Code Pro" w:cs="Times New Roman"/>
+                <w:sz w:val="20"/>
+                <w:szCs w:val="20"/>
+                <w:lang w:eastAsia="ru-RU"/>
+              </w:rPr>
+              <w:t>",</w:t>
+            </w:r>
+          </w:p>
+          <w:p>
+            <w:pPr>
+              <w:rPr>
+                <w:rFonts w:ascii="Source Code Pro" w:hAnsi="Source Code Pro" w:cs="Times New Roman"/>
+                <w:sz w:val="20"/>
+                <w:szCs w:val="20"/>
+                <w:lang w:eastAsia="ru-RU"/>
+              </w:rPr>
+            </w:pPr>
+            <w:r>
+              <w:rPr>
+                <w:rFonts w:ascii="Source Code Pro" w:hAnsi="Source Code Pro" w:cs="Times New Roman"/>
+                <w:sz w:val="20"/>
+                <w:szCs w:val="20"/>
+                <w:lang w:eastAsia="ru-RU"/>
+              </w:rPr>
+              <w:tab/>
+              <w:t>'</w:t>
+            </w:r>
+            <w:r>
+              <w:rPr>
+                <w:rFonts w:ascii="Source Code Pro" w:hAnsi="Source Code Pro" w:cs="Times New Roman"/>
+                <w:sz w:val="20"/>
+                <w:szCs w:val="20"/>
+                <w:lang w:val="ru-RU" w:eastAsia="ru-RU"/>
+              </w:rPr>
+              <w:t>ъ</w:t>
+            </w:r>
+            <w:r>
+              <w:rPr>
+                <w:rFonts w:ascii="Source Code Pro" w:hAnsi="Source Code Pro" w:cs="Times New Roman"/>
+                <w:sz w:val="20"/>
+                <w:szCs w:val="20"/>
+                <w:lang w:eastAsia="ru-RU"/>
+              </w:rPr>
+              <w:t>':"", '</w:t>
+            </w:r>
+            <w:r>
+              <w:rPr>
+                <w:rFonts w:ascii="Source Code Pro" w:hAnsi="Source Code Pro" w:cs="Times New Roman"/>
+                <w:sz w:val="20"/>
+                <w:szCs w:val="20"/>
+                <w:lang w:val="ru-RU" w:eastAsia="ru-RU"/>
+              </w:rPr>
+              <w:t>Ъ</w:t>
+            </w:r>
+            <w:r>
+              <w:rPr>
+                <w:rFonts w:ascii="Source Code Pro" w:hAnsi="Source Code Pro" w:cs="Times New Roman"/>
+                <w:sz w:val="20"/>
+                <w:szCs w:val="20"/>
+                <w:lang w:eastAsia="ru-RU"/>
+              </w:rPr>
+              <w:t>':"",</w:t>
+            </w:r>
+          </w:p>
+          <w:p>
+            <w:pPr>
+              <w:rPr>
+                <w:rFonts w:ascii="Source Code Pro" w:hAnsi="Source Code Pro" w:cs="Times New Roman"/>
+                <w:sz w:val="20"/>
+                <w:szCs w:val="20"/>
+                <w:lang w:eastAsia="ru-RU"/>
+              </w:rPr>
+            </w:pPr>
+            <w:r>
+              <w:rPr>
+                <w:rFonts w:ascii="Source Code Pro" w:hAnsi="Source Code Pro" w:cs="Times New Roman"/>
+                <w:sz w:val="20"/>
+                <w:szCs w:val="20"/>
+                <w:lang w:eastAsia="ru-RU"/>
+              </w:rPr>
+              <w:tab/>
+              <w:t>'</w:t>
+            </w:r>
+            <w:r>
+              <w:rPr>
+                <w:rFonts w:ascii="Source Code Pro" w:hAnsi="Source Code Pro" w:cs="Times New Roman"/>
+                <w:sz w:val="20"/>
+                <w:szCs w:val="20"/>
+                <w:lang w:val="ru-RU" w:eastAsia="ru-RU"/>
+              </w:rPr>
+              <w:t>ы</w:t>
+            </w:r>
+            <w:r>
+              <w:rPr>
+                <w:rFonts w:ascii="Source Code Pro" w:hAnsi="Source Code Pro" w:cs="Times New Roman"/>
+                <w:sz w:val="20"/>
+                <w:szCs w:val="20"/>
+                <w:lang w:eastAsia="ru-RU"/>
+              </w:rPr>
+              <w:t>':"y", '</w:t>
+            </w:r>
+            <w:r>
+              <w:rPr>
+                <w:rFonts w:ascii="Source Code Pro" w:hAnsi="Source Code Pro" w:cs="Times New Roman"/>
+                <w:sz w:val="20"/>
+                <w:szCs w:val="20"/>
+                <w:lang w:val="ru-RU" w:eastAsia="ru-RU"/>
+              </w:rPr>
+              <w:t>Ы</w:t>
+            </w:r>
+            <w:r>
+              <w:rPr>
+                <w:rFonts w:ascii="Source Code Pro" w:hAnsi="Source Code Pro" w:cs="Times New Roman"/>
+                <w:sz w:val="20"/>
+                <w:szCs w:val="20"/>
+                <w:lang w:eastAsia="ru-RU"/>
+              </w:rPr>
+              <w:t>':"y",</w:t>
+            </w:r>
+          </w:p>
+          <w:p>
+            <w:pPr>
+              <w:rPr>
+                <w:rFonts w:ascii="Source Code Pro" w:hAnsi="Source Code Pro" w:cs="Times New Roman"/>
+                <w:sz w:val="20"/>
+                <w:szCs w:val="20"/>
+                <w:lang w:eastAsia="ru-RU"/>
+              </w:rPr>
+            </w:pPr>
+            <w:r>
+              <w:rPr>
+                <w:rFonts w:ascii="Source Code Pro" w:hAnsi="Source Code Pro" w:cs="Times New Roman"/>
+                <w:sz w:val="20"/>
+                <w:szCs w:val="20"/>
+                <w:lang w:eastAsia="ru-RU"/>
+              </w:rPr>
+              <w:tab/>
+              <w:t>'</w:t>
+            </w:r>
+            <w:r>
+              <w:rPr>
+                <w:rFonts w:ascii="Source Code Pro" w:hAnsi="Source Code Pro" w:cs="Times New Roman"/>
+                <w:sz w:val="20"/>
+                <w:szCs w:val="20"/>
+                <w:lang w:val="ru-RU" w:eastAsia="ru-RU"/>
+              </w:rPr>
+              <w:t>ь</w:t>
+            </w:r>
+            <w:r>
+              <w:rPr>
+                <w:rFonts w:ascii="Source Code Pro" w:hAnsi="Source Code Pro" w:cs="Times New Roman"/>
+                <w:sz w:val="20"/>
+                <w:szCs w:val="20"/>
+                <w:lang w:eastAsia="ru-RU"/>
+              </w:rPr>
+              <w:t>':"", '</w:t>
+            </w:r>
+            <w:r>
+              <w:rPr>
+                <w:rFonts w:ascii="Source Code Pro" w:hAnsi="Source Code Pro" w:cs="Times New Roman"/>
+                <w:sz w:val="20"/>
+                <w:szCs w:val="20"/>
+                <w:lang w:val="ru-RU" w:eastAsia="ru-RU"/>
+              </w:rPr>
+              <w:t>Ь</w:t>
+            </w:r>
+            <w:r>
+              <w:rPr>
+                <w:rFonts w:ascii="Source Code Pro" w:hAnsi="Source Code Pro" w:cs="Times New Roman"/>
+                <w:sz w:val="20"/>
+                <w:szCs w:val="20"/>
+                <w:lang w:eastAsia="ru-RU"/>
+              </w:rPr>
+              <w:t>':"",</w:t>
+            </w:r>
+          </w:p>
+          <w:p>
+            <w:pPr>
+              <w:rPr>
+                <w:rFonts w:ascii="Source Code Pro" w:hAnsi="Source Code Pro" w:cs="Times New Roman"/>
+                <w:sz w:val="20"/>
+                <w:szCs w:val="20"/>
+                <w:lang w:eastAsia="ru-RU"/>
+              </w:rPr>
+            </w:pPr>
+            <w:r>
+              <w:rPr>
+                <w:rFonts w:ascii="Source Code Pro" w:hAnsi="Source Code Pro" w:cs="Times New Roman"/>
+                <w:sz w:val="20"/>
+                <w:szCs w:val="20"/>
+                <w:lang w:eastAsia="ru-RU"/>
+              </w:rPr>
+              <w:tab/>
+              <w:t>'</w:t>
+            </w:r>
+            <w:r>
+              <w:rPr>
+                <w:rFonts w:ascii="Source Code Pro" w:hAnsi="Source Code Pro" w:cs="Times New Roman"/>
+                <w:sz w:val="20"/>
+                <w:szCs w:val="20"/>
+                <w:lang w:val="ru-RU" w:eastAsia="ru-RU"/>
+              </w:rPr>
+              <w:t>э</w:t>
+            </w:r>
+            <w:r>
+              <w:rPr>
+                <w:rFonts w:ascii="Source Code Pro" w:hAnsi="Source Code Pro" w:cs="Times New Roman"/>
+                <w:sz w:val="20"/>
+                <w:szCs w:val="20"/>
+                <w:lang w:eastAsia="ru-RU"/>
+              </w:rPr>
+              <w:t>':"e", '</w:t>
+            </w:r>
+            <w:r>
+              <w:rPr>
+                <w:rFonts w:ascii="Source Code Pro" w:hAnsi="Source Code Pro" w:cs="Times New Roman"/>
+                <w:sz w:val="20"/>
+                <w:szCs w:val="20"/>
+                <w:lang w:val="ru-RU" w:eastAsia="ru-RU"/>
+              </w:rPr>
+              <w:t>Э</w:t>
+            </w:r>
+            <w:r>
+              <w:rPr>
+                <w:rFonts w:ascii="Source Code Pro" w:hAnsi="Source Code Pro" w:cs="Times New Roman"/>
+                <w:sz w:val="20"/>
+                <w:szCs w:val="20"/>
+                <w:lang w:eastAsia="ru-RU"/>
+              </w:rPr>
+              <w:t>':"e",</w:t>
+            </w:r>
+          </w:p>
+          <w:p>
+            <w:pPr>
+              <w:rPr>
+                <w:rFonts w:ascii="Source Code Pro" w:hAnsi="Source Code Pro" w:cs="Times New Roman"/>
+                <w:sz w:val="20"/>
+                <w:szCs w:val="20"/>
+                <w:lang w:eastAsia="ru-RU"/>
+              </w:rPr>
+            </w:pPr>
+            <w:r>
+              <w:rPr>
+                <w:rFonts w:ascii="Source Code Pro" w:hAnsi="Source Code Pro" w:cs="Times New Roman"/>
+                <w:sz w:val="20"/>
+                <w:szCs w:val="20"/>
+                <w:lang w:eastAsia="ru-RU"/>
+              </w:rPr>
+              <w:tab/>
+              <w:t>'</w:t>
+            </w:r>
+            <w:r>
+              <w:rPr>
+                <w:rFonts w:ascii="Source Code Pro" w:hAnsi="Source Code Pro" w:cs="Times New Roman"/>
+                <w:sz w:val="20"/>
+                <w:szCs w:val="20"/>
+                <w:lang w:val="ru-RU" w:eastAsia="ru-RU"/>
+              </w:rPr>
+              <w:t>ю</w:t>
+            </w:r>
+            <w:r>
+              <w:rPr>
+                <w:rFonts w:ascii="Source Code Pro" w:hAnsi="Source Code Pro" w:cs="Times New Roman"/>
+                <w:sz w:val="20"/>
+                <w:szCs w:val="20"/>
+                <w:lang w:eastAsia="ru-RU"/>
+              </w:rPr>
+              <w:t>':"</w:t>
+            </w:r>
+            <w:proofErr w:type="spellStart"/>
+            <w:r>
+              <w:rPr>
+                <w:rFonts w:ascii="Source Code Pro" w:hAnsi="Source Code Pro" w:cs="Times New Roman"/>
+                <w:sz w:val="20"/>
+                <w:szCs w:val="20"/>
+                <w:lang w:eastAsia="ru-RU"/>
+              </w:rPr>
+              <w:t>iu</w:t>
+            </w:r>
+            <w:proofErr w:type="spellEnd"/>
+            <w:r>
+              <w:rPr>
+                <w:rFonts w:ascii="Source Code Pro" w:hAnsi="Source Code Pro" w:cs="Times New Roman"/>
+                <w:sz w:val="20"/>
+                <w:szCs w:val="20"/>
+                <w:lang w:eastAsia="ru-RU"/>
+              </w:rPr>
+              <w:t>", '</w:t>
+            </w:r>
+            <w:r>
+              <w:rPr>
+                <w:rFonts w:ascii="Source Code Pro" w:hAnsi="Source Code Pro" w:cs="Times New Roman"/>
+                <w:sz w:val="20"/>
+                <w:szCs w:val="20"/>
+                <w:lang w:val="ru-RU" w:eastAsia="ru-RU"/>
+              </w:rPr>
+              <w:t>Ю</w:t>
+            </w:r>
+            <w:r>
+              <w:rPr>
+                <w:rFonts w:ascii="Source Code Pro" w:hAnsi="Source Code Pro" w:cs="Times New Roman"/>
+                <w:sz w:val="20"/>
+                <w:szCs w:val="20"/>
+                <w:lang w:eastAsia="ru-RU"/>
+              </w:rPr>
+              <w:t>':"</w:t>
+            </w:r>
+            <w:proofErr w:type="spellStart"/>
+            <w:r>
+              <w:rPr>
+                <w:rFonts w:ascii="Source Code Pro" w:hAnsi="Source Code Pro" w:cs="Times New Roman"/>
+                <w:sz w:val="20"/>
+                <w:szCs w:val="20"/>
+                <w:lang w:eastAsia="ru-RU"/>
+              </w:rPr>
+              <w:t>Iu</w:t>
+            </w:r>
+            <w:proofErr w:type="spellEnd"/>
+            <w:r>
+              <w:rPr>
+                <w:rFonts w:ascii="Source Code Pro" w:hAnsi="Source Code Pro" w:cs="Times New Roman"/>
+                <w:sz w:val="20"/>
+                <w:szCs w:val="20"/>
+                <w:lang w:eastAsia="ru-RU"/>
+              </w:rPr>
+              <w:t>",</w:t>
+            </w:r>
+          </w:p>
+          <w:p>
+            <w:pPr>
+              <w:rPr>
+                <w:rFonts w:ascii="Source Code Pro" w:hAnsi="Source Code Pro" w:cs="Times New Roman"/>
+                <w:sz w:val="20"/>
+                <w:szCs w:val="20"/>
+                <w:lang w:eastAsia="ru-RU"/>
+              </w:rPr>
+            </w:pPr>
+            <w:r>
+              <w:rPr>
+                <w:rFonts w:ascii="Source Code Pro" w:hAnsi="Source Code Pro" w:cs="Times New Roman"/>
+                <w:sz w:val="20"/>
+                <w:szCs w:val="20"/>
+                <w:lang w:eastAsia="ru-RU"/>
+              </w:rPr>
+              <w:tab/>
+              <w:t>'</w:t>
+            </w:r>
+            <w:r>
+              <w:rPr>
+                <w:rFonts w:ascii="Source Code Pro" w:hAnsi="Source Code Pro" w:cs="Times New Roman"/>
+                <w:sz w:val="20"/>
+                <w:szCs w:val="20"/>
+                <w:lang w:val="ru-RU" w:eastAsia="ru-RU"/>
+              </w:rPr>
+              <w:t>я</w:t>
+            </w:r>
+            <w:r>
+              <w:rPr>
+                <w:rFonts w:ascii="Source Code Pro" w:hAnsi="Source Code Pro" w:cs="Times New Roman"/>
+                <w:sz w:val="20"/>
+                <w:szCs w:val="20"/>
+                <w:lang w:eastAsia="ru-RU"/>
+              </w:rPr>
+              <w:t>':"</w:t>
+            </w:r>
+            <w:proofErr w:type="spellStart"/>
+            <w:r>
+              <w:rPr>
+                <w:rFonts w:ascii="Source Code Pro" w:hAnsi="Source Code Pro" w:cs="Times New Roman"/>
+                <w:sz w:val="20"/>
+                <w:szCs w:val="20"/>
+                <w:lang w:eastAsia="ru-RU"/>
+              </w:rPr>
+              <w:t>ia</w:t>
+            </w:r>
+            <w:proofErr w:type="spellEnd"/>
+            <w:r>
+              <w:rPr>
+                <w:rFonts w:ascii="Source Code Pro" w:hAnsi="Source Code Pro" w:cs="Times New Roman"/>
+                <w:sz w:val="20"/>
+                <w:szCs w:val="20"/>
+                <w:lang w:eastAsia="ru-RU"/>
+              </w:rPr>
+              <w:t>", '</w:t>
+            </w:r>
+            <w:r>
+              <w:rPr>
+                <w:rFonts w:ascii="Source Code Pro" w:hAnsi="Source Code Pro" w:cs="Times New Roman"/>
+                <w:sz w:val="20"/>
+                <w:szCs w:val="20"/>
+                <w:lang w:val="ru-RU" w:eastAsia="ru-RU"/>
+              </w:rPr>
+              <w:t>Я</w:t>
+            </w:r>
+            <w:r>
+              <w:rPr>
+                <w:rFonts w:ascii="Source Code Pro" w:hAnsi="Source Code Pro" w:cs="Times New Roman"/>
+                <w:sz w:val="20"/>
+                <w:szCs w:val="20"/>
+                <w:lang w:eastAsia="ru-RU"/>
+              </w:rPr>
+              <w:t>':"</w:t>
+            </w:r>
+            <w:proofErr w:type="spellStart"/>
+            <w:r>
+              <w:rPr>
+                <w:rFonts w:ascii="Source Code Pro" w:hAnsi="Source Code Pro" w:cs="Times New Roman"/>
+                <w:sz w:val="20"/>
+                <w:szCs w:val="20"/>
+                <w:lang w:eastAsia="ru-RU"/>
+              </w:rPr>
+              <w:t>Ia</w:t>
+            </w:r>
+            <w:proofErr w:type="spellEnd"/>
+            <w:r>
+              <w:rPr>
+                <w:rFonts w:ascii="Source Code Pro" w:hAnsi="Source Code Pro" w:cs="Times New Roman"/>
+                <w:sz w:val="20"/>
+                <w:szCs w:val="20"/>
+                <w:lang w:eastAsia="ru-RU"/>
+              </w:rPr>
+              <w:t>"];</w:t>
+            </w:r>
+          </w:p>
+          <w:p>
+            <w:pPr>
+              <w:rPr>
+                <w:rFonts w:ascii="Source Code Pro" w:hAnsi="Source Code Pro" w:cs="Times New Roman"/>
+                <w:sz w:val="20"/>
+                <w:szCs w:val="20"/>
+                <w:lang w:eastAsia="ru-RU"/>
+              </w:rPr>
+            </w:pPr>
+          </w:p>
+          <w:p>
+            <w:pPr>
+              <w:rPr>
+                <w:rFonts w:ascii="Source Code Pro" w:hAnsi="Source Code Pro" w:cs="Times New Roman"/>
+                <w:sz w:val="20"/>
+                <w:szCs w:val="20"/>
+                <w:lang w:eastAsia="ru-RU"/>
+              </w:rPr>
+            </w:pPr>
+            <w:r>
+              <w:rPr>
+                <w:rFonts w:ascii="Source Code Pro" w:hAnsi="Source Code Pro" w:cs="Times New Roman"/>
+                <w:sz w:val="20"/>
+                <w:szCs w:val="20"/>
+                <w:lang w:eastAsia="ru-RU"/>
+              </w:rPr>
+              <w:tab/>
+              <w:t xml:space="preserve">auto </w:t>
+            </w:r>
+            <w:proofErr w:type="spellStart"/>
+            <w:r>
+              <w:rPr>
+                <w:rFonts w:ascii="Source Code Pro" w:hAnsi="Source Code Pro" w:cs="Times New Roman"/>
+                <w:sz w:val="20"/>
+                <w:szCs w:val="20"/>
+                <w:lang w:eastAsia="ru-RU"/>
+              </w:rPr>
+              <w:t>inputFile</w:t>
+            </w:r>
+            <w:proofErr w:type="spellEnd"/>
+            <w:r>
+              <w:rPr>
+                <w:rFonts w:ascii="Source Code Pro" w:hAnsi="Source Code Pro" w:cs="Times New Roman"/>
+                <w:sz w:val="20"/>
+                <w:szCs w:val="20"/>
+                <w:lang w:eastAsia="ru-RU"/>
+              </w:rPr>
+              <w:t xml:space="preserve"> = File(</w:t>
+            </w:r>
+            <w:proofErr w:type="spellStart"/>
+            <w:r>
+              <w:rPr>
+                <w:rFonts w:ascii="Source Code Pro" w:hAnsi="Source Code Pro" w:cs="Times New Roman"/>
+                <w:sz w:val="20"/>
+                <w:szCs w:val="20"/>
+                <w:lang w:eastAsia="ru-RU"/>
+              </w:rPr>
+              <w:t>inputFilePath</w:t>
+            </w:r>
+            <w:proofErr w:type="spellEnd"/>
+            <w:r>
+              <w:rPr>
+                <w:rFonts w:ascii="Source Code Pro" w:hAnsi="Source Code Pro" w:cs="Times New Roman"/>
+                <w:sz w:val="20"/>
+                <w:szCs w:val="20"/>
+                <w:lang w:eastAsia="ru-RU"/>
+              </w:rPr>
+              <w:t>,"r");</w:t>
+            </w:r>
+          </w:p>
+          <w:p>
+            <w:pPr>
+              <w:rPr>
+                <w:rFonts w:ascii="Source Code Pro" w:hAnsi="Source Code Pro" w:cs="Times New Roman"/>
+                <w:sz w:val="20"/>
+                <w:szCs w:val="20"/>
+                <w:lang w:eastAsia="ru-RU"/>
+              </w:rPr>
+            </w:pPr>
+            <w:r>
+              <w:rPr>
+                <w:rFonts w:ascii="Source Code Pro" w:hAnsi="Source Code Pro" w:cs="Times New Roman"/>
+                <w:sz w:val="20"/>
+                <w:szCs w:val="20"/>
+                <w:lang w:eastAsia="ru-RU"/>
+              </w:rPr>
+              <w:tab/>
+              <w:t xml:space="preserve">auto </w:t>
+            </w:r>
+            <w:proofErr w:type="spellStart"/>
+            <w:r>
+              <w:rPr>
+                <w:rFonts w:ascii="Source Code Pro" w:hAnsi="Source Code Pro" w:cs="Times New Roman"/>
+                <w:sz w:val="20"/>
+                <w:szCs w:val="20"/>
+                <w:lang w:eastAsia="ru-RU"/>
+              </w:rPr>
+              <w:t>outputFile</w:t>
+            </w:r>
+            <w:proofErr w:type="spellEnd"/>
+            <w:r>
+              <w:rPr>
+                <w:rFonts w:ascii="Source Code Pro" w:hAnsi="Source Code Pro" w:cs="Times New Roman"/>
+                <w:sz w:val="20"/>
+                <w:szCs w:val="20"/>
+                <w:lang w:eastAsia="ru-RU"/>
+              </w:rPr>
+              <w:t xml:space="preserve"> = File(</w:t>
+            </w:r>
+            <w:proofErr w:type="spellStart"/>
+            <w:r>
+              <w:rPr>
+                <w:rFonts w:ascii="Source Code Pro" w:hAnsi="Source Code Pro" w:cs="Times New Roman"/>
+                <w:sz w:val="20"/>
+                <w:szCs w:val="20"/>
+                <w:lang w:eastAsia="ru-RU"/>
+              </w:rPr>
+              <w:t>outputFilePath</w:t>
+            </w:r>
+            <w:proofErr w:type="spellEnd"/>
+            <w:r>
+              <w:rPr>
+                <w:rFonts w:ascii="Source Code Pro" w:hAnsi="Source Code Pro" w:cs="Times New Roman"/>
+                <w:sz w:val="20"/>
+                <w:szCs w:val="20"/>
+                <w:lang w:eastAsia="ru-RU"/>
+              </w:rPr>
+              <w:t>,"w");</w:t>
+            </w:r>
+          </w:p>
+          <w:p>
+            <w:pPr>
+              <w:rPr>
+                <w:rFonts w:ascii="Source Code Pro" w:hAnsi="Source Code Pro" w:cs="Times New Roman"/>
+                <w:sz w:val="20"/>
+                <w:szCs w:val="20"/>
+                <w:lang w:eastAsia="ru-RU"/>
+              </w:rPr>
+            </w:pPr>
+          </w:p>
+          <w:p>
+            <w:pPr>
+              <w:rPr>
+                <w:rFonts w:ascii="Source Code Pro" w:hAnsi="Source Code Pro" w:cs="Times New Roman"/>
+                <w:sz w:val="20"/>
+                <w:szCs w:val="20"/>
+                <w:lang w:eastAsia="ru-RU"/>
+              </w:rPr>
+            </w:pPr>
+            <w:r>
+              <w:rPr>
+                <w:rFonts w:ascii="Source Code Pro" w:hAnsi="Source Code Pro" w:cs="Times New Roman"/>
+                <w:sz w:val="20"/>
+                <w:szCs w:val="20"/>
+                <w:lang w:eastAsia="ru-RU"/>
+              </w:rPr>
+              <w:tab/>
+              <w:t>string line;</w:t>
+            </w:r>
+          </w:p>
+          <w:p>
+            <w:pPr>
+              <w:rPr>
+                <w:rFonts w:ascii="Source Code Pro" w:hAnsi="Source Code Pro" w:cs="Times New Roman"/>
+                <w:sz w:val="20"/>
+                <w:szCs w:val="20"/>
+                <w:lang w:eastAsia="ru-RU"/>
+              </w:rPr>
+            </w:pPr>
+            <w:r>
+              <w:rPr>
+                <w:rFonts w:ascii="Source Code Pro" w:hAnsi="Source Code Pro" w:cs="Times New Roman"/>
+                <w:sz w:val="20"/>
+                <w:szCs w:val="20"/>
+                <w:lang w:eastAsia="ru-RU"/>
+              </w:rPr>
+              <w:tab/>
+              <w:t xml:space="preserve">string </w:t>
+            </w:r>
+            <w:proofErr w:type="spellStart"/>
+            <w:r>
+              <w:rPr>
+                <w:rFonts w:ascii="Source Code Pro" w:hAnsi="Source Code Pro" w:cs="Times New Roman"/>
+                <w:sz w:val="20"/>
+                <w:szCs w:val="20"/>
+                <w:lang w:eastAsia="ru-RU"/>
+              </w:rPr>
+              <w:t>tch</w:t>
+            </w:r>
+            <w:proofErr w:type="spellEnd"/>
+            <w:r>
+              <w:rPr>
+                <w:rFonts w:ascii="Source Code Pro" w:hAnsi="Source Code Pro" w:cs="Times New Roman"/>
+                <w:sz w:val="20"/>
+                <w:szCs w:val="20"/>
+                <w:lang w:eastAsia="ru-RU"/>
+              </w:rPr>
+              <w:t>;</w:t>
+            </w:r>
+          </w:p>
+          <w:p>
+            <w:pPr>
+              <w:rPr>
+                <w:rFonts w:ascii="Source Code Pro" w:hAnsi="Source Code Pro" w:cs="Times New Roman"/>
+                <w:sz w:val="20"/>
+                <w:szCs w:val="20"/>
+                <w:lang w:eastAsia="ru-RU"/>
+              </w:rPr>
+            </w:pPr>
+            <w:r>
+              <w:rPr>
+                <w:rFonts w:ascii="Source Code Pro" w:hAnsi="Source Code Pro" w:cs="Times New Roman"/>
+                <w:sz w:val="20"/>
+                <w:szCs w:val="20"/>
+                <w:lang w:eastAsia="ru-RU"/>
+              </w:rPr>
+              <w:tab/>
+              <w:t>if(verbose)</w:t>
+            </w:r>
+            <w:r>
+              <w:rPr>
+                <w:rFonts w:ascii="Source Code Pro" w:hAnsi="Source Code Pro" w:cs="Times New Roman"/>
+                <w:sz w:val="20"/>
+                <w:szCs w:val="20"/>
+                <w:lang w:eastAsia="ru-RU"/>
+              </w:rPr>
+              <w:tab/>
+            </w:r>
+            <w:proofErr w:type="spellStart"/>
+            <w:proofErr w:type="gramStart"/>
+            <w:r>
+              <w:rPr>
+                <w:rFonts w:ascii="Source Code Pro" w:hAnsi="Source Code Pro" w:cs="Times New Roman"/>
+                <w:sz w:val="20"/>
+                <w:szCs w:val="20"/>
+                <w:lang w:eastAsia="ru-RU"/>
+              </w:rPr>
+              <w:t>writeln</w:t>
+            </w:r>
+            <w:proofErr w:type="spellEnd"/>
+            <w:r>
+              <w:rPr>
+                <w:rFonts w:ascii="Source Code Pro" w:hAnsi="Source Code Pro" w:cs="Times New Roman"/>
+                <w:sz w:val="20"/>
+                <w:szCs w:val="20"/>
+                <w:lang w:eastAsia="ru-RU"/>
+              </w:rPr>
+              <w:t>(</w:t>
+            </w:r>
+            <w:proofErr w:type="gramEnd"/>
+            <w:r>
+              <w:rPr>
+                <w:rFonts w:ascii="Source Code Pro" w:hAnsi="Source Code Pro" w:cs="Times New Roman"/>
+                <w:sz w:val="20"/>
+                <w:szCs w:val="20"/>
+                <w:lang w:eastAsia="ru-RU"/>
+              </w:rPr>
+              <w:t>"--Start Reading File--");</w:t>
+            </w:r>
+          </w:p>
+          <w:p>
+            <w:pPr>
+              <w:rPr>
+                <w:rFonts w:ascii="Source Code Pro" w:hAnsi="Source Code Pro" w:cs="Times New Roman"/>
+                <w:sz w:val="20"/>
+                <w:szCs w:val="20"/>
+                <w:lang w:eastAsia="ru-RU"/>
+              </w:rPr>
+            </w:pPr>
+            <w:r>
+              <w:rPr>
+                <w:rFonts w:ascii="Source Code Pro" w:hAnsi="Source Code Pro" w:cs="Times New Roman"/>
+                <w:sz w:val="20"/>
+                <w:szCs w:val="20"/>
+                <w:lang w:eastAsia="ru-RU"/>
+              </w:rPr>
+              <w:tab/>
+              <w:t>while</w:t>
+            </w:r>
+            <w:proofErr w:type="gramStart"/>
+            <w:r>
+              <w:rPr>
+                <w:rFonts w:ascii="Source Code Pro" w:hAnsi="Source Code Pro" w:cs="Times New Roman"/>
+                <w:sz w:val="20"/>
+                <w:szCs w:val="20"/>
+                <w:lang w:eastAsia="ru-RU"/>
+              </w:rPr>
+              <w:t>(!</w:t>
+            </w:r>
+            <w:proofErr w:type="spellStart"/>
+            <w:r>
+              <w:rPr>
+                <w:rFonts w:ascii="Source Code Pro" w:hAnsi="Source Code Pro" w:cs="Times New Roman"/>
+                <w:sz w:val="20"/>
+                <w:szCs w:val="20"/>
+                <w:lang w:eastAsia="ru-RU"/>
+              </w:rPr>
+              <w:t>inputFile.eof</w:t>
+            </w:r>
+            <w:proofErr w:type="spellEnd"/>
+            <w:proofErr w:type="gramEnd"/>
+            <w:r>
+              <w:rPr>
+                <w:rFonts w:ascii="Source Code Pro" w:hAnsi="Source Code Pro" w:cs="Times New Roman"/>
+                <w:sz w:val="20"/>
+                <w:szCs w:val="20"/>
+                <w:lang w:eastAsia="ru-RU"/>
+              </w:rPr>
+              <w:t>()){</w:t>
+            </w:r>
+          </w:p>
+          <w:p>
+            <w:pPr>
+              <w:rPr>
+                <w:rFonts w:ascii="Source Code Pro" w:hAnsi="Source Code Pro" w:cs="Times New Roman"/>
+                <w:sz w:val="20"/>
+                <w:szCs w:val="20"/>
+                <w:lang w:eastAsia="ru-RU"/>
+              </w:rPr>
+            </w:pPr>
+            <w:r>
+              <w:rPr>
+                <w:rFonts w:ascii="Source Code Pro" w:hAnsi="Source Code Pro" w:cs="Times New Roman"/>
+                <w:sz w:val="20"/>
+                <w:szCs w:val="20"/>
+                <w:lang w:eastAsia="ru-RU"/>
+              </w:rPr>
+              <w:tab/>
+            </w:r>
+            <w:r>
+              <w:rPr>
+                <w:rFonts w:ascii="Source Code Pro" w:hAnsi="Source Code Pro" w:cs="Times New Roman"/>
+                <w:sz w:val="20"/>
+                <w:szCs w:val="20"/>
+                <w:lang w:eastAsia="ru-RU"/>
+              </w:rPr>
+              <w:tab/>
+              <w:t xml:space="preserve">line = </w:t>
+            </w:r>
+            <w:proofErr w:type="spellStart"/>
+            <w:r>
+              <w:rPr>
+                <w:rFonts w:ascii="Source Code Pro" w:hAnsi="Source Code Pro" w:cs="Times New Roman"/>
+                <w:sz w:val="20"/>
+                <w:szCs w:val="20"/>
+                <w:lang w:eastAsia="ru-RU"/>
+              </w:rPr>
+              <w:t>inputFile.readln</w:t>
+            </w:r>
+            <w:proofErr w:type="spellEnd"/>
+            <w:r>
+              <w:rPr>
+                <w:rFonts w:ascii="Source Code Pro" w:hAnsi="Source Code Pro" w:cs="Times New Roman"/>
+                <w:sz w:val="20"/>
+                <w:szCs w:val="20"/>
+                <w:lang w:eastAsia="ru-RU"/>
+              </w:rPr>
+              <w:t>();</w:t>
+            </w:r>
+          </w:p>
+          <w:p>
+            <w:pPr>
+              <w:rPr>
+                <w:rFonts w:ascii="Source Code Pro" w:hAnsi="Source Code Pro" w:cs="Times New Roman"/>
+                <w:sz w:val="20"/>
+                <w:szCs w:val="20"/>
+                <w:lang w:eastAsia="ru-RU"/>
+              </w:rPr>
+            </w:pPr>
+            <w:r>
+              <w:rPr>
+                <w:rFonts w:ascii="Source Code Pro" w:hAnsi="Source Code Pro" w:cs="Times New Roman"/>
+                <w:sz w:val="20"/>
+                <w:szCs w:val="20"/>
+                <w:lang w:eastAsia="ru-RU"/>
+              </w:rPr>
+              <w:tab/>
+            </w:r>
+            <w:r>
+              <w:rPr>
+                <w:rFonts w:ascii="Source Code Pro" w:hAnsi="Source Code Pro" w:cs="Times New Roman"/>
+                <w:sz w:val="20"/>
+                <w:szCs w:val="20"/>
+                <w:lang w:eastAsia="ru-RU"/>
+              </w:rPr>
+              <w:tab/>
+              <w:t>if(verbose)</w:t>
+            </w:r>
+            <w:r>
+              <w:rPr>
+                <w:rFonts w:ascii="Source Code Pro" w:hAnsi="Source Code Pro" w:cs="Times New Roman"/>
+                <w:sz w:val="20"/>
+                <w:szCs w:val="20"/>
+                <w:lang w:eastAsia="ru-RU"/>
+              </w:rPr>
+              <w:tab/>
+            </w:r>
+            <w:proofErr w:type="spellStart"/>
+            <w:r>
+              <w:rPr>
+                <w:rFonts w:ascii="Source Code Pro" w:hAnsi="Source Code Pro" w:cs="Times New Roman"/>
+                <w:sz w:val="20"/>
+                <w:szCs w:val="20"/>
+                <w:lang w:eastAsia="ru-RU"/>
+              </w:rPr>
+              <w:t>writeln</w:t>
+            </w:r>
+            <w:proofErr w:type="spellEnd"/>
+            <w:r>
+              <w:rPr>
+                <w:rFonts w:ascii="Source Code Pro" w:hAnsi="Source Code Pro" w:cs="Times New Roman"/>
+                <w:sz w:val="20"/>
+                <w:szCs w:val="20"/>
+                <w:lang w:eastAsia="ru-RU"/>
+              </w:rPr>
+              <w:t>("line:\</w:t>
+            </w:r>
+            <w:proofErr w:type="spellStart"/>
+            <w:r>
+              <w:rPr>
+                <w:rFonts w:ascii="Source Code Pro" w:hAnsi="Source Code Pro" w:cs="Times New Roman"/>
+                <w:sz w:val="20"/>
+                <w:szCs w:val="20"/>
+                <w:lang w:eastAsia="ru-RU"/>
+              </w:rPr>
+              <w:t>n</w:t>
+            </w:r>
+            <w:proofErr w:type="gramStart"/>
+            <w:r>
+              <w:rPr>
+                <w:rFonts w:ascii="Source Code Pro" w:hAnsi="Source Code Pro" w:cs="Times New Roman"/>
+                <w:sz w:val="20"/>
+                <w:szCs w:val="20"/>
+                <w:lang w:eastAsia="ru-RU"/>
+              </w:rPr>
+              <w:t>",line</w:t>
+            </w:r>
+            <w:proofErr w:type="spellEnd"/>
+            <w:proofErr w:type="gramEnd"/>
+            <w:r>
+              <w:rPr>
+                <w:rFonts w:ascii="Source Code Pro" w:hAnsi="Source Code Pro" w:cs="Times New Roman"/>
+                <w:sz w:val="20"/>
+                <w:szCs w:val="20"/>
+                <w:lang w:eastAsia="ru-RU"/>
+              </w:rPr>
+              <w:t>);</w:t>
+            </w:r>
+          </w:p>
+          <w:p>
+            <w:pPr>
+              <w:rPr>
+                <w:rFonts w:ascii="Source Code Pro" w:hAnsi="Source Code Pro" w:cs="Times New Roman"/>
+                <w:sz w:val="20"/>
+                <w:szCs w:val="20"/>
+                <w:lang w:eastAsia="ru-RU"/>
+              </w:rPr>
+            </w:pPr>
+            <w:r>
+              <w:rPr>
+                <w:rFonts w:ascii="Source Code Pro" w:hAnsi="Source Code Pro" w:cs="Times New Roman"/>
+                <w:sz w:val="20"/>
+                <w:szCs w:val="20"/>
+                <w:lang w:eastAsia="ru-RU"/>
+              </w:rPr>
+              <w:tab/>
+            </w:r>
+            <w:r>
+              <w:rPr>
+                <w:rFonts w:ascii="Source Code Pro" w:hAnsi="Source Code Pro" w:cs="Times New Roman"/>
+                <w:sz w:val="20"/>
+                <w:szCs w:val="20"/>
+                <w:lang w:eastAsia="ru-RU"/>
+              </w:rPr>
+              <w:tab/>
+            </w:r>
+            <w:proofErr w:type="spellStart"/>
+            <w:proofErr w:type="gramStart"/>
+            <w:r>
+              <w:rPr>
+                <w:rFonts w:ascii="Source Code Pro" w:hAnsi="Source Code Pro" w:cs="Times New Roman"/>
+                <w:sz w:val="20"/>
+                <w:szCs w:val="20"/>
+                <w:lang w:eastAsia="ru-RU"/>
+              </w:rPr>
+              <w:t>foreach</w:t>
+            </w:r>
+            <w:proofErr w:type="spellEnd"/>
+            <w:r>
+              <w:rPr>
+                <w:rFonts w:ascii="Source Code Pro" w:hAnsi="Source Code Pro" w:cs="Times New Roman"/>
+                <w:sz w:val="20"/>
+                <w:szCs w:val="20"/>
+                <w:lang w:eastAsia="ru-RU"/>
+              </w:rPr>
+              <w:t>(</w:t>
+            </w:r>
+            <w:proofErr w:type="spellStart"/>
+            <w:proofErr w:type="gramEnd"/>
+            <w:r>
+              <w:rPr>
+                <w:rFonts w:ascii="Source Code Pro" w:hAnsi="Source Code Pro" w:cs="Times New Roman"/>
+                <w:sz w:val="20"/>
+                <w:szCs w:val="20"/>
+                <w:lang w:eastAsia="ru-RU"/>
+              </w:rPr>
+              <w:t>wchar</w:t>
+            </w:r>
+            <w:proofErr w:type="spellEnd"/>
+            <w:r>
+              <w:rPr>
+                <w:rFonts w:ascii="Source Code Pro" w:hAnsi="Source Code Pro" w:cs="Times New Roman"/>
+                <w:sz w:val="20"/>
+                <w:szCs w:val="20"/>
+                <w:lang w:eastAsia="ru-RU"/>
+              </w:rPr>
+              <w:t xml:space="preserve"> </w:t>
+            </w:r>
+            <w:proofErr w:type="spellStart"/>
+            <w:r>
+              <w:rPr>
+                <w:rFonts w:ascii="Source Code Pro" w:hAnsi="Source Code Pro" w:cs="Times New Roman"/>
+                <w:sz w:val="20"/>
+                <w:szCs w:val="20"/>
+                <w:lang w:eastAsia="ru-RU"/>
+              </w:rPr>
+              <w:t>ch</w:t>
+            </w:r>
+            <w:proofErr w:type="spellEnd"/>
+            <w:r>
+              <w:rPr>
+                <w:rFonts w:ascii="Source Code Pro" w:hAnsi="Source Code Pro" w:cs="Times New Roman"/>
+                <w:sz w:val="20"/>
+                <w:szCs w:val="20"/>
+                <w:lang w:eastAsia="ru-RU"/>
+              </w:rPr>
+              <w:t>; line){</w:t>
+            </w:r>
+          </w:p>
+          <w:p>
+            <w:pPr>
+              <w:rPr>
+                <w:rFonts w:ascii="Source Code Pro" w:hAnsi="Source Code Pro" w:cs="Times New Roman"/>
+                <w:sz w:val="20"/>
+                <w:szCs w:val="20"/>
+                <w:lang w:eastAsia="ru-RU"/>
+              </w:rPr>
+            </w:pPr>
+            <w:r>
+              <w:rPr>
+                <w:rFonts w:ascii="Source Code Pro" w:hAnsi="Source Code Pro" w:cs="Times New Roman"/>
+                <w:sz w:val="20"/>
+                <w:szCs w:val="20"/>
+                <w:lang w:eastAsia="ru-RU"/>
+              </w:rPr>
+              <w:tab/>
+            </w:r>
+            <w:r>
+              <w:rPr>
+                <w:rFonts w:ascii="Source Code Pro" w:hAnsi="Source Code Pro" w:cs="Times New Roman"/>
+                <w:sz w:val="20"/>
+                <w:szCs w:val="20"/>
+                <w:lang w:eastAsia="ru-RU"/>
+              </w:rPr>
+              <w:tab/>
+            </w:r>
+            <w:r>
+              <w:rPr>
+                <w:rFonts w:ascii="Source Code Pro" w:hAnsi="Source Code Pro" w:cs="Times New Roman"/>
+                <w:sz w:val="20"/>
+                <w:szCs w:val="20"/>
+                <w:lang w:eastAsia="ru-RU"/>
+              </w:rPr>
+              <w:tab/>
+            </w:r>
+            <w:proofErr w:type="spellStart"/>
+            <w:r>
+              <w:rPr>
+                <w:rFonts w:ascii="Source Code Pro" w:hAnsi="Source Code Pro" w:cs="Times New Roman"/>
+                <w:sz w:val="20"/>
+                <w:szCs w:val="20"/>
+                <w:lang w:eastAsia="ru-RU"/>
+              </w:rPr>
+              <w:t>tch</w:t>
+            </w:r>
+            <w:proofErr w:type="spellEnd"/>
+            <w:r>
+              <w:rPr>
+                <w:rFonts w:ascii="Source Code Pro" w:hAnsi="Source Code Pro" w:cs="Times New Roman"/>
+                <w:sz w:val="20"/>
+                <w:szCs w:val="20"/>
+                <w:lang w:eastAsia="ru-RU"/>
+              </w:rPr>
+              <w:t xml:space="preserve"> = (</w:t>
+            </w:r>
+            <w:proofErr w:type="spellStart"/>
+            <w:r>
+              <w:rPr>
+                <w:rFonts w:ascii="Source Code Pro" w:hAnsi="Source Code Pro" w:cs="Times New Roman"/>
+                <w:sz w:val="20"/>
+                <w:szCs w:val="20"/>
+                <w:lang w:eastAsia="ru-RU"/>
+              </w:rPr>
+              <w:t>ch</w:t>
+            </w:r>
+            <w:proofErr w:type="spellEnd"/>
+            <w:r>
+              <w:rPr>
+                <w:rFonts w:ascii="Source Code Pro" w:hAnsi="Source Code Pro" w:cs="Times New Roman"/>
+                <w:sz w:val="20"/>
+                <w:szCs w:val="20"/>
+                <w:lang w:eastAsia="ru-RU"/>
+              </w:rPr>
+              <w:t xml:space="preserve"> in </w:t>
+            </w:r>
+            <w:proofErr w:type="spellStart"/>
+            <w:r>
+              <w:rPr>
+                <w:rFonts w:ascii="Source Code Pro" w:hAnsi="Source Code Pro" w:cs="Times New Roman"/>
+                <w:sz w:val="20"/>
+                <w:szCs w:val="20"/>
+                <w:lang w:eastAsia="ru-RU"/>
+              </w:rPr>
+              <w:t>transliterationMap</w:t>
+            </w:r>
+            <w:proofErr w:type="spellEnd"/>
+            <w:proofErr w:type="gramStart"/>
+            <w:r>
+              <w:rPr>
+                <w:rFonts w:ascii="Source Code Pro" w:hAnsi="Source Code Pro" w:cs="Times New Roman"/>
+                <w:sz w:val="20"/>
+                <w:szCs w:val="20"/>
+                <w:lang w:eastAsia="ru-RU"/>
+              </w:rPr>
+              <w:t>)?</w:t>
+            </w:r>
+            <w:proofErr w:type="spellStart"/>
+            <w:r>
+              <w:rPr>
+                <w:rFonts w:ascii="Source Code Pro" w:hAnsi="Source Code Pro" w:cs="Times New Roman"/>
+                <w:sz w:val="20"/>
+                <w:szCs w:val="20"/>
+                <w:lang w:eastAsia="ru-RU"/>
+              </w:rPr>
+              <w:t>transliterationMap</w:t>
+            </w:r>
+            <w:proofErr w:type="spellEnd"/>
+            <w:proofErr w:type="gramEnd"/>
+            <w:r>
+              <w:rPr>
+                <w:rFonts w:ascii="Source Code Pro" w:hAnsi="Source Code Pro" w:cs="Times New Roman"/>
+                <w:sz w:val="20"/>
+                <w:szCs w:val="20"/>
+                <w:lang w:eastAsia="ru-RU"/>
+              </w:rPr>
+              <w:t>[</w:t>
+            </w:r>
+            <w:proofErr w:type="spellStart"/>
+            <w:r>
+              <w:rPr>
+                <w:rFonts w:ascii="Source Code Pro" w:hAnsi="Source Code Pro" w:cs="Times New Roman"/>
+                <w:sz w:val="20"/>
+                <w:szCs w:val="20"/>
+                <w:lang w:eastAsia="ru-RU"/>
+              </w:rPr>
+              <w:t>ch</w:t>
+            </w:r>
+            <w:proofErr w:type="spellEnd"/>
+            <w:r>
+              <w:rPr>
+                <w:rFonts w:ascii="Source Code Pro" w:hAnsi="Source Code Pro" w:cs="Times New Roman"/>
+                <w:sz w:val="20"/>
+                <w:szCs w:val="20"/>
+                <w:lang w:eastAsia="ru-RU"/>
+              </w:rPr>
+              <w:t>]:</w:t>
+            </w:r>
+            <w:proofErr w:type="spellStart"/>
+            <w:r>
+              <w:rPr>
+                <w:rFonts w:ascii="Source Code Pro" w:hAnsi="Source Code Pro" w:cs="Times New Roman"/>
+                <w:sz w:val="20"/>
+                <w:szCs w:val="20"/>
+                <w:lang w:eastAsia="ru-RU"/>
+              </w:rPr>
+              <w:t>to!string</w:t>
+            </w:r>
+            <w:proofErr w:type="spellEnd"/>
+            <w:r>
+              <w:rPr>
+                <w:rFonts w:ascii="Source Code Pro" w:hAnsi="Source Code Pro" w:cs="Times New Roman"/>
+                <w:sz w:val="20"/>
+                <w:szCs w:val="20"/>
+                <w:lang w:eastAsia="ru-RU"/>
+              </w:rPr>
+              <w:t>(</w:t>
+            </w:r>
+            <w:proofErr w:type="spellStart"/>
+            <w:r>
+              <w:rPr>
+                <w:rFonts w:ascii="Source Code Pro" w:hAnsi="Source Code Pro" w:cs="Times New Roman"/>
+                <w:sz w:val="20"/>
+                <w:szCs w:val="20"/>
+                <w:lang w:eastAsia="ru-RU"/>
+              </w:rPr>
+              <w:t>ch</w:t>
+            </w:r>
+            <w:proofErr w:type="spellEnd"/>
+            <w:r>
+              <w:rPr>
+                <w:rFonts w:ascii="Source Code Pro" w:hAnsi="Source Code Pro" w:cs="Times New Roman"/>
+                <w:sz w:val="20"/>
+                <w:szCs w:val="20"/>
+                <w:lang w:eastAsia="ru-RU"/>
+              </w:rPr>
+              <w:t>);</w:t>
+            </w:r>
+          </w:p>
+          <w:p>
+            <w:pPr>
+              <w:rPr>
+                <w:rFonts w:ascii="Source Code Pro" w:hAnsi="Source Code Pro" w:cs="Times New Roman"/>
+                <w:sz w:val="20"/>
+                <w:szCs w:val="20"/>
+                <w:lang w:eastAsia="ru-RU"/>
+              </w:rPr>
+            </w:pPr>
+            <w:r>
+              <w:rPr>
+                <w:rFonts w:ascii="Source Code Pro" w:hAnsi="Source Code Pro" w:cs="Times New Roman"/>
+                <w:sz w:val="20"/>
+                <w:szCs w:val="20"/>
+                <w:lang w:eastAsia="ru-RU"/>
+              </w:rPr>
+              <w:tab/>
+            </w:r>
+            <w:r>
+              <w:rPr>
+                <w:rFonts w:ascii="Source Code Pro" w:hAnsi="Source Code Pro" w:cs="Times New Roman"/>
+                <w:sz w:val="20"/>
+                <w:szCs w:val="20"/>
+                <w:lang w:eastAsia="ru-RU"/>
+              </w:rPr>
+              <w:tab/>
+            </w:r>
+            <w:r>
+              <w:rPr>
+                <w:rFonts w:ascii="Source Code Pro" w:hAnsi="Source Code Pro" w:cs="Times New Roman"/>
+                <w:sz w:val="20"/>
+                <w:szCs w:val="20"/>
+                <w:lang w:eastAsia="ru-RU"/>
+              </w:rPr>
+              <w:tab/>
+              <w:t xml:space="preserve">if(verbose) </w:t>
+            </w:r>
+            <w:proofErr w:type="spellStart"/>
+            <w:proofErr w:type="gramStart"/>
+            <w:r>
+              <w:rPr>
+                <w:rFonts w:ascii="Source Code Pro" w:hAnsi="Source Code Pro" w:cs="Times New Roman"/>
+                <w:sz w:val="20"/>
+                <w:szCs w:val="20"/>
+                <w:lang w:eastAsia="ru-RU"/>
+              </w:rPr>
+              <w:t>writeln</w:t>
+            </w:r>
+            <w:proofErr w:type="spellEnd"/>
+            <w:r>
+              <w:rPr>
+                <w:rFonts w:ascii="Source Code Pro" w:hAnsi="Source Code Pro" w:cs="Times New Roman"/>
+                <w:sz w:val="20"/>
+                <w:szCs w:val="20"/>
+                <w:lang w:eastAsia="ru-RU"/>
+              </w:rPr>
+              <w:t>(</w:t>
+            </w:r>
+            <w:proofErr w:type="gramEnd"/>
+            <w:r>
+              <w:rPr>
+                <w:rFonts w:ascii="Source Code Pro" w:hAnsi="Source Code Pro" w:cs="Times New Roman"/>
+                <w:sz w:val="20"/>
+                <w:szCs w:val="20"/>
+                <w:lang w:eastAsia="ru-RU"/>
+              </w:rPr>
+              <w:t>"|",</w:t>
+            </w:r>
+            <w:proofErr w:type="spellStart"/>
+            <w:r>
+              <w:rPr>
+                <w:rFonts w:ascii="Source Code Pro" w:hAnsi="Source Code Pro" w:cs="Times New Roman"/>
+                <w:sz w:val="20"/>
+                <w:szCs w:val="20"/>
+                <w:lang w:eastAsia="ru-RU"/>
+              </w:rPr>
+              <w:t>ch</w:t>
+            </w:r>
+            <w:proofErr w:type="spellEnd"/>
+            <w:r>
+              <w:rPr>
+                <w:rFonts w:ascii="Source Code Pro" w:hAnsi="Source Code Pro" w:cs="Times New Roman"/>
+                <w:sz w:val="20"/>
+                <w:szCs w:val="20"/>
+                <w:lang w:eastAsia="ru-RU"/>
+              </w:rPr>
+              <w:t>," : ",</w:t>
+            </w:r>
+            <w:proofErr w:type="spellStart"/>
+            <w:r>
+              <w:rPr>
+                <w:rFonts w:ascii="Source Code Pro" w:hAnsi="Source Code Pro" w:cs="Times New Roman"/>
+                <w:sz w:val="20"/>
+                <w:szCs w:val="20"/>
+                <w:lang w:eastAsia="ru-RU"/>
+              </w:rPr>
+              <w:t>tch</w:t>
+            </w:r>
+            <w:proofErr w:type="spellEnd"/>
+            <w:r>
+              <w:rPr>
+                <w:rFonts w:ascii="Source Code Pro" w:hAnsi="Source Code Pro" w:cs="Times New Roman"/>
+                <w:sz w:val="20"/>
+                <w:szCs w:val="20"/>
+                <w:lang w:eastAsia="ru-RU"/>
+              </w:rPr>
+              <w:t>);</w:t>
+            </w:r>
+          </w:p>
+          <w:p>
+            <w:pPr>
+              <w:rPr>
+                <w:rFonts w:ascii="Source Code Pro" w:hAnsi="Source Code Pro" w:cs="Times New Roman"/>
+                <w:sz w:val="20"/>
+                <w:szCs w:val="20"/>
+                <w:lang w:eastAsia="ru-RU"/>
+              </w:rPr>
+            </w:pPr>
+            <w:r>
+              <w:rPr>
+                <w:rFonts w:ascii="Source Code Pro" w:hAnsi="Source Code Pro" w:cs="Times New Roman"/>
+                <w:sz w:val="20"/>
+                <w:szCs w:val="20"/>
+                <w:lang w:eastAsia="ru-RU"/>
+              </w:rPr>
+              <w:tab/>
+            </w:r>
+            <w:r>
+              <w:rPr>
+                <w:rFonts w:ascii="Source Code Pro" w:hAnsi="Source Code Pro" w:cs="Times New Roman"/>
+                <w:sz w:val="20"/>
+                <w:szCs w:val="20"/>
+                <w:lang w:eastAsia="ru-RU"/>
+              </w:rPr>
+              <w:tab/>
+            </w:r>
+            <w:r>
+              <w:rPr>
+                <w:rFonts w:ascii="Source Code Pro" w:hAnsi="Source Code Pro" w:cs="Times New Roman"/>
+                <w:sz w:val="20"/>
+                <w:szCs w:val="20"/>
+                <w:lang w:eastAsia="ru-RU"/>
+              </w:rPr>
+              <w:tab/>
+            </w:r>
+            <w:proofErr w:type="spellStart"/>
+            <w:r>
+              <w:rPr>
+                <w:rFonts w:ascii="Source Code Pro" w:hAnsi="Source Code Pro" w:cs="Times New Roman"/>
+                <w:sz w:val="20"/>
+                <w:szCs w:val="20"/>
+                <w:lang w:eastAsia="ru-RU"/>
+              </w:rPr>
+              <w:t>outputFile.write</w:t>
+            </w:r>
+            <w:proofErr w:type="spellEnd"/>
+            <w:r>
+              <w:rPr>
+                <w:rFonts w:ascii="Source Code Pro" w:hAnsi="Source Code Pro" w:cs="Times New Roman"/>
+                <w:sz w:val="20"/>
+                <w:szCs w:val="20"/>
+                <w:lang w:eastAsia="ru-RU"/>
+              </w:rPr>
+              <w:t>(</w:t>
+            </w:r>
+            <w:proofErr w:type="spellStart"/>
+            <w:r>
+              <w:rPr>
+                <w:rFonts w:ascii="Source Code Pro" w:hAnsi="Source Code Pro" w:cs="Times New Roman"/>
+                <w:sz w:val="20"/>
+                <w:szCs w:val="20"/>
+                <w:lang w:eastAsia="ru-RU"/>
+              </w:rPr>
+              <w:t>tch</w:t>
+            </w:r>
+            <w:proofErr w:type="spellEnd"/>
+            <w:r>
+              <w:rPr>
+                <w:rFonts w:ascii="Source Code Pro" w:hAnsi="Source Code Pro" w:cs="Times New Roman"/>
+                <w:sz w:val="20"/>
+                <w:szCs w:val="20"/>
+                <w:lang w:eastAsia="ru-RU"/>
+              </w:rPr>
+              <w:t>);</w:t>
+            </w:r>
+          </w:p>
+          <w:p>
+            <w:pPr>
+              <w:rPr>
+                <w:rFonts w:ascii="Source Code Pro" w:hAnsi="Source Code Pro" w:cs="Times New Roman"/>
+                <w:sz w:val="20"/>
+                <w:szCs w:val="20"/>
+                <w:lang w:eastAsia="ru-RU"/>
+              </w:rPr>
+            </w:pPr>
+            <w:r>
+              <w:rPr>
+                <w:rFonts w:ascii="Source Code Pro" w:hAnsi="Source Code Pro" w:cs="Times New Roman"/>
+                <w:sz w:val="20"/>
+                <w:szCs w:val="20"/>
+                <w:lang w:eastAsia="ru-RU"/>
+              </w:rPr>
+              <w:tab/>
+            </w:r>
+            <w:r>
+              <w:rPr>
+                <w:rFonts w:ascii="Source Code Pro" w:hAnsi="Source Code Pro" w:cs="Times New Roman"/>
+                <w:sz w:val="20"/>
+                <w:szCs w:val="20"/>
+                <w:lang w:eastAsia="ru-RU"/>
+              </w:rPr>
+              <w:tab/>
+              <w:t>}</w:t>
+            </w:r>
+          </w:p>
+          <w:p>
+            <w:pPr>
+              <w:rPr>
+                <w:rFonts w:ascii="Source Code Pro" w:hAnsi="Source Code Pro" w:cs="Times New Roman"/>
+                <w:sz w:val="20"/>
+                <w:szCs w:val="20"/>
+                <w:lang w:eastAsia="ru-RU"/>
+              </w:rPr>
+            </w:pPr>
+            <w:r>
+              <w:rPr>
+                <w:rFonts w:ascii="Source Code Pro" w:hAnsi="Source Code Pro" w:cs="Times New Roman"/>
+                <w:sz w:val="20"/>
+                <w:szCs w:val="20"/>
+                <w:lang w:eastAsia="ru-RU"/>
+              </w:rPr>
+              <w:tab/>
+              <w:t>}</w:t>
+            </w:r>
+          </w:p>
+          <w:p>
+            <w:pPr>
+              <w:rPr>
+                <w:rFonts w:ascii="Source Code Pro" w:hAnsi="Source Code Pro" w:cs="Times New Roman"/>
+                <w:sz w:val="20"/>
+                <w:szCs w:val="20"/>
+                <w:lang w:eastAsia="ru-RU"/>
+              </w:rPr>
+            </w:pPr>
+            <w:r>
+              <w:rPr>
+                <w:rFonts w:ascii="Source Code Pro" w:hAnsi="Source Code Pro" w:cs="Times New Roman"/>
+                <w:sz w:val="20"/>
+                <w:szCs w:val="20"/>
+                <w:lang w:eastAsia="ru-RU"/>
+              </w:rPr>
+              <w:tab/>
+              <w:t>if(verbose)</w:t>
+            </w:r>
+            <w:r>
+              <w:rPr>
+                <w:rFonts w:ascii="Source Code Pro" w:hAnsi="Source Code Pro" w:cs="Times New Roman"/>
+                <w:sz w:val="20"/>
+                <w:szCs w:val="20"/>
+                <w:lang w:eastAsia="ru-RU"/>
+              </w:rPr>
+              <w:tab/>
+            </w:r>
+            <w:proofErr w:type="spellStart"/>
+            <w:proofErr w:type="gramStart"/>
+            <w:r>
+              <w:rPr>
+                <w:rFonts w:ascii="Source Code Pro" w:hAnsi="Source Code Pro" w:cs="Times New Roman"/>
+                <w:sz w:val="20"/>
+                <w:szCs w:val="20"/>
+                <w:lang w:eastAsia="ru-RU"/>
+              </w:rPr>
+              <w:t>writeln</w:t>
+            </w:r>
+            <w:proofErr w:type="spellEnd"/>
+            <w:r>
+              <w:rPr>
+                <w:rFonts w:ascii="Source Code Pro" w:hAnsi="Source Code Pro" w:cs="Times New Roman"/>
+                <w:sz w:val="20"/>
+                <w:szCs w:val="20"/>
+                <w:lang w:eastAsia="ru-RU"/>
+              </w:rPr>
+              <w:t>(</w:t>
+            </w:r>
+            <w:proofErr w:type="gramEnd"/>
+            <w:r>
+              <w:rPr>
+                <w:rFonts w:ascii="Source Code Pro" w:hAnsi="Source Code Pro" w:cs="Times New Roman"/>
+                <w:sz w:val="20"/>
+                <w:szCs w:val="20"/>
+                <w:lang w:eastAsia="ru-RU"/>
+              </w:rPr>
+              <w:t>"--Ended Reading File--");</w:t>
+            </w:r>
+          </w:p>
+          <w:p>
+            <w:pPr>
+              <w:rPr>
+                <w:rFonts w:cs="Times New Roman"/>
+                <w:lang w:val="ru-RU" w:eastAsia="ru-RU"/>
+              </w:rPr>
+            </w:pPr>
+            <w:r>
+              <w:rPr>
+                <w:rFonts w:ascii="Source Code Pro" w:hAnsi="Source Code Pro" w:cs="Times New Roman"/>
+                <w:sz w:val="20"/>
+                <w:szCs w:val="20"/>
+                <w:lang w:val="ru-RU" w:eastAsia="ru-RU"/>
+              </w:rPr>
+              <w:t>}</w:t>
+            </w:r>
+          </w:p>
+        </w:tc>
+      </w:tr>
+    </w:tbl>
+    <w:p>
+      <w:pPr>
+        <w:rPr>
+          <w:rFonts w:cs="Times New Roman"/>
+          <w:lang w:val="ru-RU" w:eastAsia="ru-RU"/>
         </w:rPr>
       </w:pPr>
       <w:bookmarkStart w:id="0" w:name="_GoBack"/>
@@ -3846,6 +7726,7 @@
     <w:lsdException w:name="HTML Sample" w:semiHidden="1" w:unhideWhenUsed="1"/>
     <w:lsdException w:name="HTML Typewriter" w:semiHidden="1" w:unhideWhenUsed="1"/>
     <w:lsdException w:name="HTML Variable" w:semiHidden="1" w:unhideWhenUsed="1"/>
+    <w:lsdException w:name="Normal Table" w:semiHidden="1" w:unhideWhenUsed="1"/>
     <w:lsdException w:name="annotation subject" w:semiHidden="1" w:unhideWhenUsed="1"/>
     <w:lsdException w:name="No List" w:semiHidden="1" w:unhideWhenUsed="1"/>
     <w:lsdException w:name="Outline List 1" w:semiHidden="1" w:unhideWhenUsed="1"/>
@@ -3891,9 +7772,11 @@
     <w:lsdException w:name="Table Subtle 1" w:semiHidden="1" w:unhideWhenUsed="1"/>
     <w:lsdException w:name="Table Subtle 2" w:semiHidden="1" w:unhideWhenUsed="1"/>
     <w:lsdException w:name="Table Web 1" w:semiHidden="1" w:unhideWhenUsed="1"/>
+    <w:lsdException w:name="Table Web 2" w:semiHidden="1" w:unhideWhenUsed="1"/>
     <w:lsdException w:name="Table Web 3" w:semiHidden="1" w:unhideWhenUsed="1"/>
     <w:lsdException w:name="Balloon Text" w:semiHidden="1" w:unhideWhenUsed="1"/>
     <w:lsdException w:name="Table Grid" w:uiPriority="0"/>
+    <w:lsdException w:name="Table Theme" w:semiHidden="1" w:unhideWhenUsed="1"/>
     <w:lsdException w:name="Note Level 1" w:semiHidden="1" w:unhideWhenUsed="1"/>
     <w:lsdException w:name="Note Level 2" w:semiHidden="1" w:unhideWhenUsed="1"/>
     <w:lsdException w:name="Note Level 3" w:semiHidden="1" w:unhideWhenUsed="1"/>
@@ -4461,6 +8344,17 @@
       <w:lang w:val="ru-RU" w:eastAsia="ru-RU"/>
     </w:rPr>
   </w:style>
+  <w:style w:type="character" w:styleId="Hyperlink">
+    <w:name w:val="Hyperlink"/>
+    <w:basedOn w:val="DefaultParagraphFont"/>
+    <w:uiPriority w:val="99"/>
+    <w:unhideWhenUsed/>
+    <w:rsid w:val="00CF11AC"/>
+    <w:rPr>
+      <w:color w:val="0563C1" w:themeColor="hyperlink"/>
+      <w:u w:val="single"/>
+    </w:rPr>
+  </w:style>
 </w:styles>
 </file>
 
@@ -4730,7 +8624,7 @@
 </file>
 
 <file path=customXml/itemProps1.xml><?xml version="1.0" encoding="utf-8"?>
-<ds:datastoreItem xmlns:ds="http://schemas.openxmlformats.org/officeDocument/2006/customXml" ds:itemID="{56BAD87A-0428-D140-96A5-D1D8C631CB96}">
+<ds:datastoreItem xmlns:ds="http://schemas.openxmlformats.org/officeDocument/2006/customXml" ds:itemID="{D89CEE2F-5A66-0545-8A47-74FB2D5B8128}">
   <ds:schemaRefs>
     <ds:schemaRef ds:uri="http://schemas.openxmlformats.org/officeDocument/2006/bibliography"/>
   </ds:schemaRefs>
